--- a/modele rapport.docx
+++ b/modele rapport.docx
@@ -1,6 +1,6 @@
 
 <file path=word/document.xml><?xml version="1.0" encoding="utf-8"?>
-<w:document xmlns:wpc="http://schemas.microsoft.com/office/word/2010/wordprocessingCanvas" xmlns:cx="http://schemas.microsoft.com/office/drawing/2014/chartex" xmlns:cx1="http://schemas.microsoft.com/office/drawing/2015/9/8/chartex" xmlns:cx2="http://schemas.microsoft.com/office/drawing/2015/10/21/chartex" xmlns:cx3="http://schemas.microsoft.com/office/drawing/2016/5/9/chartex" xmlns:cx4="http://schemas.microsoft.com/office/drawing/2016/5/10/chartex" xmlns:cx5="http://schemas.microsoft.com/office/drawing/2016/5/11/chartex" xmlns:cx6="http://schemas.microsoft.com/office/drawing/2016/5/12/chartex" xmlns:cx7="http://schemas.microsoft.com/office/drawing/2016/5/13/chartex" xmlns:cx8="http://schemas.microsoft.com/office/drawing/2016/5/14/chartex" xmlns:mc="http://schemas.openxmlformats.org/markup-compatibility/2006" xmlns:aink="http://schemas.microsoft.com/office/drawing/2016/ink" xmlns:am3d="http://schemas.microsoft.com/office/drawing/2017/model3d" xmlns:o="urn:schemas-microsoft-com:office:office" xmlns:r="http://schemas.openxmlformats.org/officeDocument/2006/relationships" xmlns:m="http://schemas.openxmlformats.org/officeDocument/2006/math" xmlns:v="urn:schemas-microsoft-com:vml" xmlns:wp14="http://schemas.microsoft.com/office/word/2010/wordprocessingDrawing" xmlns:wp="http://schemas.openxmlformats.org/drawingml/2006/wordprocessingDrawing" xmlns:w10="urn:schemas-microsoft-com:office:word" xmlns:w="http://schemas.openxmlformats.org/wordprocessingml/2006/main" xmlns:w14="http://schemas.microsoft.com/office/word/2010/wordml" xmlns:w15="http://schemas.microsoft.com/office/word/2012/wordml" xmlns:w16cex="http://schemas.microsoft.com/office/word/2018/wordml/cex" xmlns:w16cid="http://schemas.microsoft.com/office/word/2016/wordml/cid" xmlns:w16="http://schemas.microsoft.com/office/word/2018/wordml" xmlns:w16sdtdh="http://schemas.microsoft.com/office/word/2020/wordml/sdtdatahash" xmlns:w16se="http://schemas.microsoft.com/office/word/2015/wordml/symex" xmlns:wpg="http://schemas.microsoft.com/office/word/2010/wordprocessingGroup" xmlns:wpi="http://schemas.microsoft.com/office/word/2010/wordprocessingInk" xmlns:wne="http://schemas.microsoft.com/office/word/2006/wordml" xmlns:wps="http://schemas.microsoft.com/office/word/2010/wordprocessingShape" mc:Ignorable="w14 w15 w16se w16cid w16 w16cex w16sdtdh wp14">
+<w:document xmlns:wpc="http://schemas.microsoft.com/office/word/2010/wordprocessingCanvas" xmlns:cx="http://schemas.microsoft.com/office/drawing/2014/chartex" xmlns:cx1="http://schemas.microsoft.com/office/drawing/2015/9/8/chartex" xmlns:mc="http://schemas.openxmlformats.org/markup-compatibility/2006" xmlns:o="urn:schemas-microsoft-com:office:office" xmlns:r="http://schemas.openxmlformats.org/officeDocument/2006/relationships" xmlns:m="http://schemas.openxmlformats.org/officeDocument/2006/math" xmlns:v="urn:schemas-microsoft-com:vml" xmlns:wp14="http://schemas.microsoft.com/office/word/2010/wordprocessingDrawing" xmlns:wp="http://schemas.openxmlformats.org/drawingml/2006/wordprocessingDrawing" xmlns:w10="urn:schemas-microsoft-com:office:word" xmlns:w="http://schemas.openxmlformats.org/wordprocessingml/2006/main" xmlns:w14="http://schemas.microsoft.com/office/word/2010/wordml" xmlns:w15="http://schemas.microsoft.com/office/word/2012/wordml" xmlns:w16se="http://schemas.microsoft.com/office/word/2015/wordml/symex" xmlns:wpg="http://schemas.microsoft.com/office/word/2010/wordprocessingGroup" xmlns:wpi="http://schemas.microsoft.com/office/word/2010/wordprocessingInk" xmlns:wne="http://schemas.microsoft.com/office/word/2006/wordml" xmlns:wps="http://schemas.microsoft.com/office/word/2010/wordprocessingShape" mc:Ignorable="w14 w15 w16se wp14">
   <w:body>
     <w:p>
       <w:pPr>
@@ -12,7 +12,7 @@
         <w:jc w:val="right"/>
       </w:pPr>
       <w:r>
-        <w:t>NOM1 Prénom1</w:t>
+        <w:t>PACCOUD William</w:t>
       </w:r>
     </w:p>
     <w:p>
@@ -20,7 +20,7 @@
         <w:jc w:val="right"/>
       </w:pPr>
       <w:r>
-        <w:t>NOM2 Prénom2</w:t>
+        <w:t>RISS Ryan</w:t>
       </w:r>
     </w:p>
     <w:p>
@@ -28,23 +28,7 @@
         <w:jc w:val="right"/>
       </w:pPr>
       <w:r>
-        <w:t>Date du TP (</w:t>
-      </w:r>
-      <w:proofErr w:type="spellStart"/>
-      <w:r>
-        <w:t>jj</w:t>
-      </w:r>
-      <w:proofErr w:type="spellEnd"/>
-      <w:r>
-        <w:t>/mm/</w:t>
-      </w:r>
-      <w:proofErr w:type="spellStart"/>
-      <w:r>
-        <w:t>aaa</w:t>
-      </w:r>
-      <w:proofErr w:type="spellEnd"/>
-      <w:r>
-        <w:t>)</w:t>
+        <w:t>19/11/2021</w:t>
       </w:r>
     </w:p>
     <w:p/>
@@ -54,11 +38,16 @@
         <w:pStyle w:val="Titre1"/>
       </w:pPr>
       <w:r>
-        <w:t xml:space="preserve">Rapport de TPX – Titre </w:t>
-      </w:r>
-      <w:r>
-        <w:t>du TP</w:t>
-      </w:r>
+        <w:t xml:space="preserve">Rapport de TP2 - </w:t>
+      </w:r>
+      <w:r>
+        <w:t>Lecture automatique de chiffres par analyse d’image</w:t>
+      </w:r>
+    </w:p>
+    <w:p>
+      <w:pPr>
+        <w:pStyle w:val="Titre1"/>
+      </w:pPr>
     </w:p>
     <w:p/>
     <w:p/>
@@ -74,28 +63,301 @@
     <w:p/>
     <w:p>
       <w:r>
-        <w:t xml:space="preserve">Ce document présente un modèle de rapport pour les </w:t>
-      </w:r>
-      <w:proofErr w:type="spellStart"/>
-      <w:r>
-        <w:t>TPs</w:t>
-      </w:r>
-      <w:proofErr w:type="spellEnd"/>
-      <w:r>
-        <w:t xml:space="preserve"> sur lequel il faut vous baser pour le rendu. Présenter d’abord ici l’objet du TP et la méthode générale proposée dans le cadre du TP</w:t>
+        <w:t>Ce TP porte sur la reconnaissance de chiffre. Celle-ci va s’opérer en 5 étapes : binarisation, localisation, adaptation de la taille, mesure de ressemblance et décision, que nous allons devoir implémenter.</w:t>
+      </w:r>
+    </w:p>
+    <w:p/>
+    <w:p>
+      <w:pPr>
+        <w:pStyle w:val="Titre2"/>
+      </w:pPr>
+      <w:r>
+        <w:t>Travail préparatoire</w:t>
+      </w:r>
+    </w:p>
+    <w:p/>
+    <w:p>
+      <w:pPr>
+        <w:pStyle w:val="Titre3"/>
+      </w:pPr>
+      <w:r>
+        <w:t>Méthode binarisation</w:t>
+      </w:r>
+    </w:p>
+    <w:p/>
+    <w:p>
+      <w:r>
+        <w:rPr>
+          <w:noProof/>
+          <w:lang w:eastAsia="fr-FR"/>
+        </w:rPr>
+        <w:drawing>
+          <wp:inline distT="0" distB="0" distL="0" distR="0" wp14:anchorId="3B7C0AAF" wp14:editId="20B2B351">
+            <wp:extent cx="4905375" cy="1962150"/>
+            <wp:effectExtent l="0" t="0" r="9525" b="0"/>
+            <wp:docPr id="1" name="Image 1"/>
+            <wp:cNvGraphicFramePr>
+              <a:graphicFrameLocks xmlns:a="http://schemas.openxmlformats.org/drawingml/2006/main" noChangeAspect="1"/>
+            </wp:cNvGraphicFramePr>
+            <a:graphic xmlns:a="http://schemas.openxmlformats.org/drawingml/2006/main">
+              <a:graphicData uri="http://schemas.openxmlformats.org/drawingml/2006/picture">
+                <pic:pic xmlns:pic="http://schemas.openxmlformats.org/drawingml/2006/picture">
+                  <pic:nvPicPr>
+                    <pic:cNvPr id="1" name=""/>
+                    <pic:cNvPicPr/>
+                  </pic:nvPicPr>
+                  <pic:blipFill>
+                    <a:blip r:embed="rId7"/>
+                    <a:stretch>
+                      <a:fillRect/>
+                    </a:stretch>
+                  </pic:blipFill>
+                  <pic:spPr>
+                    <a:xfrm>
+                      <a:off x="0" y="0"/>
+                      <a:ext cx="4905375" cy="1962150"/>
+                    </a:xfrm>
+                    <a:prstGeom prst="rect">
+                      <a:avLst/>
+                    </a:prstGeom>
+                  </pic:spPr>
+                </pic:pic>
+              </a:graphicData>
+            </a:graphic>
+          </wp:inline>
+        </w:drawing>
+      </w:r>
+    </w:p>
+    <w:p/>
+    <w:p>
+      <w:r>
+        <w:t>Problème : il faut binaris</w:t>
+      </w:r>
+      <w:r>
+        <w:t>er une image celon un certain s</w:t>
+      </w:r>
+      <w:r>
+        <w:t>e</w:t>
+      </w:r>
+      <w:r>
+        <w:t>u</w:t>
+      </w:r>
+      <w:r>
+        <w:t>il. Pour ce faire j’ai créer un masque correspondant aux valeurs de l’image supérieur a</w:t>
+      </w:r>
+      <w:r>
+        <w:t>u</w:t>
+      </w:r>
+      <w:r>
+        <w:t xml:space="preserve"> seuil. J’applique ensuite ce masque avec la fonction </w:t>
+      </w:r>
+      <w:r>
+        <w:rPr>
+          <w:b/>
+        </w:rPr>
+        <w:t>putmask</w:t>
+      </w:r>
+      <w:r>
+        <w:t xml:space="preserve"> pour modifier notre nouvelle image </w:t>
+      </w:r>
+      <w:r>
+        <w:t>à binariser</w:t>
+      </w:r>
+      <w:r>
+        <w:t xml:space="preserve"> celon les valeurs booléen</w:t>
+      </w:r>
+      <w:r>
+        <w:t>n</w:t>
+      </w:r>
+      <w:r>
+        <w:t>es du masque</w:t>
+      </w:r>
+      <w:r>
+        <w:t xml:space="preserve"> pour binariser l’image</w:t>
       </w:r>
       <w:r>
         <w:t>.</w:t>
       </w:r>
     </w:p>
     <w:p/>
+    <w:p>
+      <w:r>
+        <w:rPr>
+          <w:noProof/>
+          <w:lang w:eastAsia="fr-FR"/>
+        </w:rPr>
+        <w:drawing>
+          <wp:inline distT="0" distB="0" distL="0" distR="0" wp14:anchorId="59C98A9D" wp14:editId="23D787E5">
+            <wp:extent cx="2495550" cy="2771775"/>
+            <wp:effectExtent l="0" t="0" r="0" b="9525"/>
+            <wp:docPr id="5" name="Image 5"/>
+            <wp:cNvGraphicFramePr>
+              <a:graphicFrameLocks xmlns:a="http://schemas.openxmlformats.org/drawingml/2006/main" noChangeAspect="1"/>
+            </wp:cNvGraphicFramePr>
+            <a:graphic xmlns:a="http://schemas.openxmlformats.org/drawingml/2006/main">
+              <a:graphicData uri="http://schemas.openxmlformats.org/drawingml/2006/picture">
+                <pic:pic xmlns:pic="http://schemas.openxmlformats.org/drawingml/2006/picture">
+                  <pic:nvPicPr>
+                    <pic:cNvPr id="1" name=""/>
+                    <pic:cNvPicPr/>
+                  </pic:nvPicPr>
+                  <pic:blipFill>
+                    <a:blip r:embed="rId8"/>
+                    <a:stretch>
+                      <a:fillRect/>
+                    </a:stretch>
+                  </pic:blipFill>
+                  <pic:spPr>
+                    <a:xfrm>
+                      <a:off x="0" y="0"/>
+                      <a:ext cx="2495550" cy="2771775"/>
+                    </a:xfrm>
+                    <a:prstGeom prst="rect">
+                      <a:avLst/>
+                    </a:prstGeom>
+                  </pic:spPr>
+                </pic:pic>
+              </a:graphicData>
+            </a:graphic>
+          </wp:inline>
+        </w:drawing>
+      </w:r>
+      <w:r>
+        <w:t xml:space="preserve"> </w:t>
+      </w:r>
+    </w:p>
+    <w:p>
+      <w:pPr>
+        <w:ind w:firstLine="0"/>
+      </w:pPr>
+      <w:r>
+        <w:br w:type="page"/>
+      </w:r>
+    </w:p>
+    <w:p/>
+    <w:p/>
+    <w:p/>
+    <w:p>
+      <w:pPr>
+        <w:pStyle w:val="Titre3"/>
+      </w:pPr>
+      <w:r>
+        <w:t>Localisation</w:t>
+      </w:r>
+    </w:p>
+    <w:p>
+      <w:r>
+        <w:rPr>
+          <w:noProof/>
+          <w:lang w:eastAsia="fr-FR"/>
+        </w:rPr>
+        <w:drawing>
+          <wp:inline distT="0" distB="0" distL="0" distR="0" wp14:anchorId="0710C9D8" wp14:editId="2A1C1359">
+            <wp:extent cx="4610100" cy="4210050"/>
+            <wp:effectExtent l="0" t="0" r="0" b="0"/>
+            <wp:docPr id="6" name="Image 6"/>
+            <wp:cNvGraphicFramePr>
+              <a:graphicFrameLocks xmlns:a="http://schemas.openxmlformats.org/drawingml/2006/main" noChangeAspect="1"/>
+            </wp:cNvGraphicFramePr>
+            <a:graphic xmlns:a="http://schemas.openxmlformats.org/drawingml/2006/main">
+              <a:graphicData uri="http://schemas.openxmlformats.org/drawingml/2006/picture">
+                <pic:pic xmlns:pic="http://schemas.openxmlformats.org/drawingml/2006/picture">
+                  <pic:nvPicPr>
+                    <pic:cNvPr id="1" name=""/>
+                    <pic:cNvPicPr/>
+                  </pic:nvPicPr>
+                  <pic:blipFill>
+                    <a:blip r:embed="rId9"/>
+                    <a:stretch>
+                      <a:fillRect/>
+                    </a:stretch>
+                  </pic:blipFill>
+                  <pic:spPr>
+                    <a:xfrm>
+                      <a:off x="0" y="0"/>
+                      <a:ext cx="4610100" cy="4210050"/>
+                    </a:xfrm>
+                    <a:prstGeom prst="rect">
+                      <a:avLst/>
+                    </a:prstGeom>
+                  </pic:spPr>
+                </pic:pic>
+              </a:graphicData>
+            </a:graphic>
+          </wp:inline>
+        </w:drawing>
+      </w:r>
+    </w:p>
+    <w:p/>
+    <w:p>
+      <w:r>
+        <w:t>Problème : Il faut redimensionner l’image pour qu’elle ne contienne que le chiffre. Il faut donc trouver les coordonnées minimales et maximales du rectangle qui englobent le chiffre. Pour ce faire on parcourt l’image jusqu’à rencontrer un pixel noir et on vérifie si ses coordonnées sont un maximum ou un minimum.</w:t>
+      </w:r>
+    </w:p>
+    <w:p/>
+    <w:p>
+      <w:r>
+        <w:rPr>
+          <w:noProof/>
+          <w:lang w:eastAsia="fr-FR"/>
+        </w:rPr>
+        <w:drawing>
+          <wp:inline distT="0" distB="0" distL="0" distR="0" wp14:anchorId="73726EA4" wp14:editId="080B84EA">
+            <wp:extent cx="1752600" cy="2743200"/>
+            <wp:effectExtent l="0" t="0" r="0" b="0"/>
+            <wp:docPr id="7" name="Image 7"/>
+            <wp:cNvGraphicFramePr>
+              <a:graphicFrameLocks xmlns:a="http://schemas.openxmlformats.org/drawingml/2006/main" noChangeAspect="1"/>
+            </wp:cNvGraphicFramePr>
+            <a:graphic xmlns:a="http://schemas.openxmlformats.org/drawingml/2006/main">
+              <a:graphicData uri="http://schemas.openxmlformats.org/drawingml/2006/picture">
+                <pic:pic xmlns:pic="http://schemas.openxmlformats.org/drawingml/2006/picture">
+                  <pic:nvPicPr>
+                    <pic:cNvPr id="1" name=""/>
+                    <pic:cNvPicPr/>
+                  </pic:nvPicPr>
+                  <pic:blipFill>
+                    <a:blip r:embed="rId10"/>
+                    <a:stretch>
+                      <a:fillRect/>
+                    </a:stretch>
+                  </pic:blipFill>
+                  <pic:spPr>
+                    <a:xfrm>
+                      <a:off x="0" y="0"/>
+                      <a:ext cx="1752600" cy="2743200"/>
+                    </a:xfrm>
+                    <a:prstGeom prst="rect">
+                      <a:avLst/>
+                    </a:prstGeom>
+                  </pic:spPr>
+                </pic:pic>
+              </a:graphicData>
+            </a:graphic>
+          </wp:inline>
+        </w:drawing>
+      </w:r>
+      <w:r>
+        <w:t xml:space="preserve">  </w:t>
+      </w:r>
+    </w:p>
+    <w:p>
+      <w:pPr>
+        <w:ind w:firstLine="0"/>
+      </w:pPr>
+      <w:r>
+        <w:br w:type="page"/>
+      </w:r>
+    </w:p>
+    <w:p/>
+    <w:p/>
     <w:p/>
     <w:p>
       <w:pPr>
         <w:pStyle w:val="Titre2"/>
       </w:pPr>
       <w:r>
-        <w:t>Section 1 du TP</w:t>
+        <w:t>Section 2 du TP</w:t>
       </w:r>
     </w:p>
     <w:p/>
@@ -104,46 +366,1254 @@
         <w:pStyle w:val="Titre3"/>
       </w:pPr>
       <w:r>
-        <w:t>Question (1).</w:t>
-      </w:r>
-    </w:p>
-    <w:p/>
-    <w:p>
-      <w:r>
-        <w:t xml:space="preserve">Problème posé à la question, solution trouvée et résultats obtenus (illustration de sortie + </w:t>
-      </w:r>
-      <w:proofErr w:type="spellStart"/>
-      <w:r>
-        <w:t>résutlat</w:t>
-      </w:r>
-      <w:proofErr w:type="spellEnd"/>
-      <w:r>
-        <w:t xml:space="preserve"> des tests).</w:t>
-      </w:r>
-    </w:p>
+        <w:t>Test Seuils</w:t>
+      </w:r>
+    </w:p>
+    <w:p>
+      <w:r>
+        <w:lastRenderedPageBreak/>
+        <w:t>S = 20</w:t>
+      </w:r>
+    </w:p>
+    <w:p>
+      <w:pPr>
+        <w:pStyle w:val="Paragraphedeliste"/>
+        <w:ind w:left="1080" w:firstLine="0"/>
+      </w:pPr>
+      <w:r>
+        <w:rPr>
+          <w:noProof/>
+          <w:lang w:eastAsia="fr-FR"/>
+        </w:rPr>
+        <w:drawing>
+          <wp:inline distT="0" distB="0" distL="0" distR="0" wp14:anchorId="1473817C" wp14:editId="67BE679A">
+            <wp:extent cx="1328468" cy="1617029"/>
+            <wp:effectExtent l="0" t="0" r="5080" b="2540"/>
+            <wp:docPr id="8" name="Image 8"/>
+            <wp:cNvGraphicFramePr>
+              <a:graphicFrameLocks xmlns:a="http://schemas.openxmlformats.org/drawingml/2006/main" noChangeAspect="1"/>
+            </wp:cNvGraphicFramePr>
+            <a:graphic xmlns:a="http://schemas.openxmlformats.org/drawingml/2006/main">
+              <a:graphicData uri="http://schemas.openxmlformats.org/drawingml/2006/picture">
+                <pic:pic xmlns:pic="http://schemas.openxmlformats.org/drawingml/2006/picture">
+                  <pic:nvPicPr>
+                    <pic:cNvPr id="1" name=""/>
+                    <pic:cNvPicPr/>
+                  </pic:nvPicPr>
+                  <pic:blipFill>
+                    <a:blip r:embed="rId11"/>
+                    <a:stretch>
+                      <a:fillRect/>
+                    </a:stretch>
+                  </pic:blipFill>
+                  <pic:spPr>
+                    <a:xfrm>
+                      <a:off x="0" y="0"/>
+                      <a:ext cx="1359076" cy="1654285"/>
+                    </a:xfrm>
+                    <a:prstGeom prst="rect">
+                      <a:avLst/>
+                    </a:prstGeom>
+                  </pic:spPr>
+                </pic:pic>
+              </a:graphicData>
+            </a:graphic>
+          </wp:inline>
+        </w:drawing>
+      </w:r>
+    </w:p>
+    <w:p/>
+    <w:p>
+      <w:r>
+        <w:t>S= 150</w:t>
+      </w:r>
+    </w:p>
+    <w:p/>
+    <w:p>
+      <w:pPr>
+        <w:ind w:left="708" w:firstLine="12"/>
+      </w:pPr>
+      <w:r>
+        <w:rPr>
+          <w:noProof/>
+          <w:lang w:eastAsia="fr-FR"/>
+        </w:rPr>
+        <w:drawing>
+          <wp:inline distT="0" distB="0" distL="0" distR="0" wp14:anchorId="12D934A9" wp14:editId="276A6A31">
+            <wp:extent cx="1483744" cy="1735023"/>
+            <wp:effectExtent l="0" t="0" r="2540" b="0"/>
+            <wp:docPr id="9" name="Image 9"/>
+            <wp:cNvGraphicFramePr>
+              <a:graphicFrameLocks xmlns:a="http://schemas.openxmlformats.org/drawingml/2006/main" noChangeAspect="1"/>
+            </wp:cNvGraphicFramePr>
+            <a:graphic xmlns:a="http://schemas.openxmlformats.org/drawingml/2006/main">
+              <a:graphicData uri="http://schemas.openxmlformats.org/drawingml/2006/picture">
+                <pic:pic xmlns:pic="http://schemas.openxmlformats.org/drawingml/2006/picture">
+                  <pic:nvPicPr>
+                    <pic:cNvPr id="1" name=""/>
+                    <pic:cNvPicPr/>
+                  </pic:nvPicPr>
+                  <pic:blipFill>
+                    <a:blip r:embed="rId12"/>
+                    <a:stretch>
+                      <a:fillRect/>
+                    </a:stretch>
+                  </pic:blipFill>
+                  <pic:spPr>
+                    <a:xfrm>
+                      <a:off x="0" y="0"/>
+                      <a:ext cx="1502383" cy="1756818"/>
+                    </a:xfrm>
+                    <a:prstGeom prst="rect">
+                      <a:avLst/>
+                    </a:prstGeom>
+                  </pic:spPr>
+                </pic:pic>
+              </a:graphicData>
+            </a:graphic>
+          </wp:inline>
+        </w:drawing>
+      </w:r>
+    </w:p>
+    <w:p>
+      <w:pPr>
+        <w:ind w:left="708" w:firstLine="12"/>
+      </w:pPr>
+    </w:p>
+    <w:p>
+      <w:r>
+        <w:t>S = 220</w:t>
+      </w:r>
+    </w:p>
+    <w:p/>
+    <w:p>
+      <w:pPr>
+        <w:ind w:firstLine="708"/>
+      </w:pPr>
+      <w:r>
+        <w:rPr>
+          <w:noProof/>
+          <w:lang w:eastAsia="fr-FR"/>
+        </w:rPr>
+        <w:drawing>
+          <wp:inline distT="0" distB="0" distL="0" distR="0" wp14:anchorId="6B4920B1" wp14:editId="7D44CE20">
+            <wp:extent cx="1069676" cy="1561295"/>
+            <wp:effectExtent l="0" t="0" r="0" b="1270"/>
+            <wp:docPr id="10" name="Image 10"/>
+            <wp:cNvGraphicFramePr>
+              <a:graphicFrameLocks xmlns:a="http://schemas.openxmlformats.org/drawingml/2006/main" noChangeAspect="1"/>
+            </wp:cNvGraphicFramePr>
+            <a:graphic xmlns:a="http://schemas.openxmlformats.org/drawingml/2006/main">
+              <a:graphicData uri="http://schemas.openxmlformats.org/drawingml/2006/picture">
+                <pic:pic xmlns:pic="http://schemas.openxmlformats.org/drawingml/2006/picture">
+                  <pic:nvPicPr>
+                    <pic:cNvPr id="1" name=""/>
+                    <pic:cNvPicPr/>
+                  </pic:nvPicPr>
+                  <pic:blipFill>
+                    <a:blip r:embed="rId13"/>
+                    <a:stretch>
+                      <a:fillRect/>
+                    </a:stretch>
+                  </pic:blipFill>
+                  <pic:spPr>
+                    <a:xfrm>
+                      <a:off x="0" y="0"/>
+                      <a:ext cx="1088075" cy="1588150"/>
+                    </a:xfrm>
+                    <a:prstGeom prst="rect">
+                      <a:avLst/>
+                    </a:prstGeom>
+                  </pic:spPr>
+                </pic:pic>
+              </a:graphicData>
+            </a:graphic>
+          </wp:inline>
+        </w:drawing>
+      </w:r>
+    </w:p>
+    <w:p/>
+    <w:p>
+      <w:r>
+        <w:t xml:space="preserve">On observe que plus le seuil est petit </w:t>
+      </w:r>
+      <w:r>
+        <w:t>(</w:t>
+      </w:r>
+      <w:r>
+        <w:t xml:space="preserve">et donc la tolérance plus petite), plus la forme du chiffre s’affine car l’image de base contient beaucoup de pixels moins foncé </w:t>
+      </w:r>
+      <w:r>
+        <w:t>au niveau de la barre diagonale du 1.</w:t>
+      </w:r>
+    </w:p>
+    <w:p/>
     <w:p/>
     <w:p>
       <w:pPr>
         <w:pStyle w:val="Titre3"/>
       </w:pPr>
       <w:r>
-        <w:t>Question (</w:t>
-      </w:r>
-      <w:r>
-        <w:t>2</w:t>
-      </w:r>
-      <w:r>
-        <w:t>).</w:t>
-      </w:r>
-    </w:p>
-    <w:p>
-      <w:proofErr w:type="spellStart"/>
-      <w:proofErr w:type="gramStart"/>
-      <w:r>
-        <w:t>etc</w:t>
-      </w:r>
-      <w:proofErr w:type="spellEnd"/>
-      <w:proofErr w:type="gramEnd"/>
+        <w:t>Méthode Resize</w:t>
+      </w:r>
+    </w:p>
+    <w:p/>
+    <w:p>
+      <w:r>
+        <w:rPr>
+          <w:noProof/>
+          <w:lang w:eastAsia="fr-FR"/>
+        </w:rPr>
+        <w:drawing>
+          <wp:inline distT="0" distB="0" distL="0" distR="0" wp14:anchorId="63024E44" wp14:editId="6A816E8D">
+            <wp:extent cx="4114800" cy="1143000"/>
+            <wp:effectExtent l="0" t="0" r="0" b="0"/>
+            <wp:docPr id="11" name="Image 11"/>
+            <wp:cNvGraphicFramePr>
+              <a:graphicFrameLocks xmlns:a="http://schemas.openxmlformats.org/drawingml/2006/main" noChangeAspect="1"/>
+            </wp:cNvGraphicFramePr>
+            <a:graphic xmlns:a="http://schemas.openxmlformats.org/drawingml/2006/main">
+              <a:graphicData uri="http://schemas.openxmlformats.org/drawingml/2006/picture">
+                <pic:pic xmlns:pic="http://schemas.openxmlformats.org/drawingml/2006/picture">
+                  <pic:nvPicPr>
+                    <pic:cNvPr id="1" name=""/>
+                    <pic:cNvPicPr/>
+                  </pic:nvPicPr>
+                  <pic:blipFill>
+                    <a:blip r:embed="rId14"/>
+                    <a:stretch>
+                      <a:fillRect/>
+                    </a:stretch>
+                  </pic:blipFill>
+                  <pic:spPr>
+                    <a:xfrm>
+                      <a:off x="0" y="0"/>
+                      <a:ext cx="4114800" cy="1143000"/>
+                    </a:xfrm>
+                    <a:prstGeom prst="rect">
+                      <a:avLst/>
+                    </a:prstGeom>
+                  </pic:spPr>
+                </pic:pic>
+              </a:graphicData>
+            </a:graphic>
+          </wp:inline>
+        </w:drawing>
+      </w:r>
+    </w:p>
+    <w:p/>
+    <w:p>
+      <w:r>
+        <w:t xml:space="preserve">Problème : redimmensionner une image. On utilise la fonction image_resize donnée et on reconverti les valeurs en </w:t>
+      </w:r>
+      <w:r>
+        <w:t>u</w:t>
+      </w:r>
+      <w:r>
+        <w:t>int8.</w:t>
+      </w:r>
+    </w:p>
+    <w:p>
+      <w:r>
+        <w:rPr>
+          <w:noProof/>
+          <w:lang w:eastAsia="fr-FR"/>
+        </w:rPr>
+        <w:lastRenderedPageBreak/>
+        <w:drawing>
+          <wp:inline distT="0" distB="0" distL="0" distR="0" wp14:anchorId="1690F59C" wp14:editId="522B2F26">
+            <wp:extent cx="4181475" cy="2276475"/>
+            <wp:effectExtent l="0" t="0" r="9525" b="9525"/>
+            <wp:docPr id="12" name="Image 12"/>
+            <wp:cNvGraphicFramePr>
+              <a:graphicFrameLocks xmlns:a="http://schemas.openxmlformats.org/drawingml/2006/main" noChangeAspect="1"/>
+            </wp:cNvGraphicFramePr>
+            <a:graphic xmlns:a="http://schemas.openxmlformats.org/drawingml/2006/main">
+              <a:graphicData uri="http://schemas.openxmlformats.org/drawingml/2006/picture">
+                <pic:pic xmlns:pic="http://schemas.openxmlformats.org/drawingml/2006/picture">
+                  <pic:nvPicPr>
+                    <pic:cNvPr id="1" name=""/>
+                    <pic:cNvPicPr/>
+                  </pic:nvPicPr>
+                  <pic:blipFill>
+                    <a:blip r:embed="rId15"/>
+                    <a:stretch>
+                      <a:fillRect/>
+                    </a:stretch>
+                  </pic:blipFill>
+                  <pic:spPr>
+                    <a:xfrm>
+                      <a:off x="0" y="0"/>
+                      <a:ext cx="4181475" cy="2276475"/>
+                    </a:xfrm>
+                    <a:prstGeom prst="rect">
+                      <a:avLst/>
+                    </a:prstGeom>
+                  </pic:spPr>
+                </pic:pic>
+              </a:graphicData>
+            </a:graphic>
+          </wp:inline>
+        </w:drawing>
+      </w:r>
+    </w:p>
+    <w:p/>
+    <w:p>
+      <w:r>
+        <w:t>Exemple avec (500,1000)</w:t>
+      </w:r>
+    </w:p>
+    <w:p/>
+    <w:p>
+      <w:pPr>
+        <w:pStyle w:val="Titre3"/>
+      </w:pPr>
+      <w:r>
+        <w:t>S</w:t>
+      </w:r>
+      <w:r>
+        <w:t>i</w:t>
+      </w:r>
+      <w:r>
+        <w:t>militude</w:t>
+      </w:r>
+    </w:p>
+    <w:p/>
+    <w:p>
+      <w:r>
+        <w:rPr>
+          <w:noProof/>
+          <w:lang w:eastAsia="fr-FR"/>
+        </w:rPr>
+        <w:drawing>
+          <wp:inline distT="0" distB="0" distL="0" distR="0" wp14:anchorId="69BD9FE6" wp14:editId="2AAC3391">
+            <wp:extent cx="3590925" cy="1600200"/>
+            <wp:effectExtent l="0" t="0" r="9525" b="0"/>
+            <wp:docPr id="16" name="Image 16"/>
+            <wp:cNvGraphicFramePr>
+              <a:graphicFrameLocks xmlns:a="http://schemas.openxmlformats.org/drawingml/2006/main" noChangeAspect="1"/>
+            </wp:cNvGraphicFramePr>
+            <a:graphic xmlns:a="http://schemas.openxmlformats.org/drawingml/2006/main">
+              <a:graphicData uri="http://schemas.openxmlformats.org/drawingml/2006/picture">
+                <pic:pic xmlns:pic="http://schemas.openxmlformats.org/drawingml/2006/picture">
+                  <pic:nvPicPr>
+                    <pic:cNvPr id="1" name=""/>
+                    <pic:cNvPicPr/>
+                  </pic:nvPicPr>
+                  <pic:blipFill>
+                    <a:blip r:embed="rId16"/>
+                    <a:stretch>
+                      <a:fillRect/>
+                    </a:stretch>
+                  </pic:blipFill>
+                  <pic:spPr>
+                    <a:xfrm>
+                      <a:off x="0" y="0"/>
+                      <a:ext cx="3590925" cy="1600200"/>
+                    </a:xfrm>
+                    <a:prstGeom prst="rect">
+                      <a:avLst/>
+                    </a:prstGeom>
+                  </pic:spPr>
+                </pic:pic>
+              </a:graphicData>
+            </a:graphic>
+          </wp:inline>
+        </w:drawing>
+      </w:r>
+    </w:p>
+    <w:p/>
+    <w:p>
+      <w:r>
+        <w:t>Problème : on veut mesurer la similitude entre deux images. Nous avons procédé de la manière suivante : on r</w:t>
+      </w:r>
+      <w:r>
+        <w:t>edimensionne</w:t>
+      </w:r>
+      <w:r>
+        <w:t xml:space="preserve"> </w:t>
+      </w:r>
+      <w:r>
+        <w:t xml:space="preserve">l’image à la taille du modèle, </w:t>
+      </w:r>
+      <w:r>
+        <w:t>puis on obtient un masque qu’on appelle « correlations ». Ce masque est de la même forme que les images et contient True comme valeur aux coordonnées des pixels similaires. Ensuite on compte le nombre de True dans ce tableau pour avoir le nombre de pixels similaires. Puis on divise le nombre de pixels similaires par le nombre de pixels totaux pour obtenir une valeur de similitude entre 0 et 1.</w:t>
+      </w:r>
+    </w:p>
+    <w:p/>
+    <w:p>
+      <w:r>
+        <w:rPr>
+          <w:u w:val="single"/>
+        </w:rPr>
+        <w:t>PROBLEME</w:t>
+      </w:r>
+      <w:r>
+        <w:t> :</w:t>
+      </w:r>
+    </w:p>
+    <w:p/>
+    <w:p>
+      <w:r>
+        <w:t xml:space="preserve">Nous </w:t>
+      </w:r>
+      <w:r>
+        <w:t>rencontrons un cas incongru</w:t>
+      </w:r>
+      <w:r>
+        <w:t xml:space="preserve">… lorsque nous comparons une image à elle-même, nous n’obtenons pas un taux de similitude de 1 mais quelque chose comme 0.99. Après avoir effectué des tests, on se rend compte que cela vient de la fonction </w:t>
+      </w:r>
+      <w:r>
+        <w:rPr>
+          <w:b/>
+        </w:rPr>
+        <w:t>resize</w:t>
+      </w:r>
+      <w:r>
+        <w:t xml:space="preserve"> : en effet, si on l’a compare à elle-même, l’image est passé dans la fonction </w:t>
+      </w:r>
+      <w:r>
+        <w:rPr>
+          <w:b/>
+        </w:rPr>
+        <w:t>resize</w:t>
+      </w:r>
+      <w:r>
+        <w:t xml:space="preserve"> avec pour argument ses propres dimensions, et cela semble la modifier </w:t>
+      </w:r>
+      <w:r>
+        <w:t>quand même de quelques pixels :</w:t>
+      </w:r>
+    </w:p>
+    <w:p/>
+    <w:p>
+      <w:r>
+        <w:rPr>
+          <w:noProof/>
+          <w:lang w:eastAsia="fr-FR"/>
+        </w:rPr>
+        <w:drawing>
+          <wp:inline distT="0" distB="0" distL="0" distR="0" wp14:anchorId="13F0B992" wp14:editId="150BCC37">
+            <wp:extent cx="2752725" cy="371475"/>
+            <wp:effectExtent l="0" t="0" r="9525" b="9525"/>
+            <wp:docPr id="19" name="Image 19"/>
+            <wp:cNvGraphicFramePr>
+              <a:graphicFrameLocks xmlns:a="http://schemas.openxmlformats.org/drawingml/2006/main" noChangeAspect="1"/>
+            </wp:cNvGraphicFramePr>
+            <a:graphic xmlns:a="http://schemas.openxmlformats.org/drawingml/2006/main">
+              <a:graphicData uri="http://schemas.openxmlformats.org/drawingml/2006/picture">
+                <pic:pic xmlns:pic="http://schemas.openxmlformats.org/drawingml/2006/picture">
+                  <pic:nvPicPr>
+                    <pic:cNvPr id="1" name=""/>
+                    <pic:cNvPicPr/>
+                  </pic:nvPicPr>
+                  <pic:blipFill>
+                    <a:blip r:embed="rId17"/>
+                    <a:stretch>
+                      <a:fillRect/>
+                    </a:stretch>
+                  </pic:blipFill>
+                  <pic:spPr>
+                    <a:xfrm>
+                      <a:off x="0" y="0"/>
+                      <a:ext cx="2752725" cy="371475"/>
+                    </a:xfrm>
+                    <a:prstGeom prst="rect">
+                      <a:avLst/>
+                    </a:prstGeom>
+                  </pic:spPr>
+                </pic:pic>
+              </a:graphicData>
+            </a:graphic>
+          </wp:inline>
+        </w:drawing>
+      </w:r>
+    </w:p>
+    <w:p/>
+    <w:p>
+      <w:r>
+        <w:rPr>
+          <w:noProof/>
+          <w:lang w:eastAsia="fr-FR"/>
+        </w:rPr>
+        <w:drawing>
+          <wp:inline distT="0" distB="0" distL="0" distR="0" wp14:anchorId="6DE7290F" wp14:editId="581F14C4">
+            <wp:extent cx="3009900" cy="495300"/>
+            <wp:effectExtent l="0" t="0" r="0" b="0"/>
+            <wp:docPr id="20" name="Image 20"/>
+            <wp:cNvGraphicFramePr>
+              <a:graphicFrameLocks xmlns:a="http://schemas.openxmlformats.org/drawingml/2006/main" noChangeAspect="1"/>
+            </wp:cNvGraphicFramePr>
+            <a:graphic xmlns:a="http://schemas.openxmlformats.org/drawingml/2006/main">
+              <a:graphicData uri="http://schemas.openxmlformats.org/drawingml/2006/picture">
+                <pic:pic xmlns:pic="http://schemas.openxmlformats.org/drawingml/2006/picture">
+                  <pic:nvPicPr>
+                    <pic:cNvPr id="1" name=""/>
+                    <pic:cNvPicPr/>
+                  </pic:nvPicPr>
+                  <pic:blipFill>
+                    <a:blip r:embed="rId18"/>
+                    <a:stretch>
+                      <a:fillRect/>
+                    </a:stretch>
+                  </pic:blipFill>
+                  <pic:spPr>
+                    <a:xfrm>
+                      <a:off x="0" y="0"/>
+                      <a:ext cx="3009900" cy="495300"/>
+                    </a:xfrm>
+                    <a:prstGeom prst="rect">
+                      <a:avLst/>
+                    </a:prstGeom>
+                  </pic:spPr>
+                </pic:pic>
+              </a:graphicData>
+            </a:graphic>
+          </wp:inline>
+        </w:drawing>
+      </w:r>
+    </w:p>
+    <w:p/>
+    <w:p>
+      <w:r>
+        <w:t>On voit bien que notre fonction compte 1622 pixels similaires pour 163</w:t>
+      </w:r>
+      <w:r>
+        <w:t>4</w:t>
+      </w:r>
+      <w:r>
+        <w:t xml:space="preserve"> totaux…</w:t>
+      </w:r>
+    </w:p>
+    <w:p/>
+    <w:p>
+      <w:r>
+        <w:t xml:space="preserve">Sans </w:t>
+      </w:r>
+      <w:r>
+        <w:rPr>
+          <w:b/>
+        </w:rPr>
+        <w:t>resize</w:t>
+      </w:r>
+      <w:r>
+        <w:t xml:space="preserve"> : </w:t>
+      </w:r>
+    </w:p>
+    <w:p/>
+    <w:p>
+      <w:r>
+        <w:rPr>
+          <w:noProof/>
+          <w:lang w:eastAsia="fr-FR"/>
+        </w:rPr>
+        <w:drawing>
+          <wp:anchor distT="0" distB="0" distL="114300" distR="114300" simplePos="0" relativeHeight="251658240" behindDoc="0" locked="0" layoutInCell="1" allowOverlap="1" wp14:anchorId="05E69390" wp14:editId="17195850">
+            <wp:simplePos x="1130060" y="8936966"/>
+            <wp:positionH relativeFrom="column">
+              <wp:align>left</wp:align>
+            </wp:positionH>
+            <wp:positionV relativeFrom="paragraph">
+              <wp:align>top</wp:align>
+            </wp:positionV>
+            <wp:extent cx="1733550" cy="419100"/>
+            <wp:effectExtent l="0" t="0" r="0" b="0"/>
+            <wp:wrapSquare wrapText="bothSides"/>
+            <wp:docPr id="21" name="Image 21"/>
+            <wp:cNvGraphicFramePr>
+              <a:graphicFrameLocks xmlns:a="http://schemas.openxmlformats.org/drawingml/2006/main" noChangeAspect="1"/>
+            </wp:cNvGraphicFramePr>
+            <a:graphic xmlns:a="http://schemas.openxmlformats.org/drawingml/2006/main">
+              <a:graphicData uri="http://schemas.openxmlformats.org/drawingml/2006/picture">
+                <pic:pic xmlns:pic="http://schemas.openxmlformats.org/drawingml/2006/picture">
+                  <pic:nvPicPr>
+                    <pic:cNvPr id="1" name=""/>
+                    <pic:cNvPicPr/>
+                  </pic:nvPicPr>
+                  <pic:blipFill>
+                    <a:blip r:embed="rId19">
+                      <a:extLst>
+                        <a:ext uri="{28A0092B-C50C-407E-A947-70E740481C1C}">
+                          <a14:useLocalDpi xmlns:a14="http://schemas.microsoft.com/office/drawing/2010/main" val="0"/>
+                        </a:ext>
+                      </a:extLst>
+                    </a:blip>
+                    <a:stretch>
+                      <a:fillRect/>
+                    </a:stretch>
+                  </pic:blipFill>
+                  <pic:spPr>
+                    <a:xfrm>
+                      <a:off x="0" y="0"/>
+                      <a:ext cx="1733550" cy="419100"/>
+                    </a:xfrm>
+                    <a:prstGeom prst="rect">
+                      <a:avLst/>
+                    </a:prstGeom>
+                  </pic:spPr>
+                </pic:pic>
+              </a:graphicData>
+            </a:graphic>
+          </wp:anchor>
+        </w:drawing>
+      </w:r>
+    </w:p>
+    <w:p/>
+    <w:p/>
+    <w:p/>
+    <w:p/>
+    <w:p/>
+    <w:p>
+      <w:pPr>
+        <w:tabs>
+          <w:tab w:val="left" w:pos="1291"/>
+        </w:tabs>
+      </w:pPr>
+      <w:r>
+        <w:tab/>
+      </w:r>
+    </w:p>
+    <w:p>
+      <w:pPr>
+        <w:tabs>
+          <w:tab w:val="left" w:pos="1291"/>
+        </w:tabs>
+      </w:pPr>
+    </w:p>
+    <w:p>
+      <w:pPr>
+        <w:tabs>
+          <w:tab w:val="left" w:pos="1291"/>
+        </w:tabs>
+      </w:pPr>
+      <w:r>
+        <w:rPr>
+          <w:noProof/>
+          <w:lang w:eastAsia="fr-FR"/>
+        </w:rPr>
+        <w:lastRenderedPageBreak/>
+        <w:drawing>
+          <wp:inline distT="0" distB="0" distL="0" distR="0" wp14:anchorId="1C6A8572" wp14:editId="3D8E2F52">
+            <wp:extent cx="2933700" cy="485775"/>
+            <wp:effectExtent l="0" t="0" r="0" b="9525"/>
+            <wp:docPr id="22" name="Image 22"/>
+            <wp:cNvGraphicFramePr>
+              <a:graphicFrameLocks xmlns:a="http://schemas.openxmlformats.org/drawingml/2006/main" noChangeAspect="1"/>
+            </wp:cNvGraphicFramePr>
+            <a:graphic xmlns:a="http://schemas.openxmlformats.org/drawingml/2006/main">
+              <a:graphicData uri="http://schemas.openxmlformats.org/drawingml/2006/picture">
+                <pic:pic xmlns:pic="http://schemas.openxmlformats.org/drawingml/2006/picture">
+                  <pic:nvPicPr>
+                    <pic:cNvPr id="1" name=""/>
+                    <pic:cNvPicPr/>
+                  </pic:nvPicPr>
+                  <pic:blipFill>
+                    <a:blip r:embed="rId20"/>
+                    <a:stretch>
+                      <a:fillRect/>
+                    </a:stretch>
+                  </pic:blipFill>
+                  <pic:spPr>
+                    <a:xfrm>
+                      <a:off x="0" y="0"/>
+                      <a:ext cx="2933700" cy="485775"/>
+                    </a:xfrm>
+                    <a:prstGeom prst="rect">
+                      <a:avLst/>
+                    </a:prstGeom>
+                  </pic:spPr>
+                </pic:pic>
+              </a:graphicData>
+            </a:graphic>
+          </wp:inline>
+        </w:drawing>
+      </w:r>
+    </w:p>
+    <w:p>
+      <w:pPr>
+        <w:tabs>
+          <w:tab w:val="left" w:pos="1291"/>
+        </w:tabs>
+      </w:pPr>
+    </w:p>
+    <w:p>
+      <w:pPr>
+        <w:tabs>
+          <w:tab w:val="left" w:pos="1291"/>
+        </w:tabs>
+      </w:pPr>
+      <w:r>
+        <w:t xml:space="preserve">Sans </w:t>
+      </w:r>
+      <w:r>
+        <w:t>redimensionner</w:t>
+      </w:r>
+      <w:r>
+        <w:t xml:space="preserve"> l’image par elle-même la fonction </w:t>
+      </w:r>
+      <w:r>
+        <w:rPr>
+          <w:b/>
+        </w:rPr>
+        <w:t>similitude</w:t>
+      </w:r>
+      <w:r>
+        <w:t xml:space="preserve"> marche bien…</w:t>
+      </w:r>
+    </w:p>
+    <w:p>
+      <w:pPr>
+        <w:tabs>
+          <w:tab w:val="left" w:pos="1291"/>
+        </w:tabs>
+      </w:pPr>
+    </w:p>
+    <w:p>
+      <w:pPr>
+        <w:tabs>
+          <w:tab w:val="left" w:pos="1291"/>
+        </w:tabs>
+      </w:pPr>
+      <w:r>
+        <w:t xml:space="preserve">Nous ne savons pas d’où vient cette anomalie, notre fonction </w:t>
+      </w:r>
+      <w:r>
+        <w:rPr>
+          <w:b/>
+        </w:rPr>
+        <w:t>resize</w:t>
+      </w:r>
+      <w:r>
+        <w:t xml:space="preserve"> a bien été </w:t>
+      </w:r>
+      <w:r>
+        <w:t>validé plusieurs fois par l’enseignant.</w:t>
+      </w:r>
+      <w:r>
+        <w:br w:type="textWrapping" w:clear="all"/>
+      </w:r>
+    </w:p>
+    <w:p/>
+    <w:p>
+      <w:pPr>
+        <w:pStyle w:val="Titre3"/>
+      </w:pPr>
+      <w:r>
+        <w:t>Reconnaissance</w:t>
+      </w:r>
+    </w:p>
+    <w:p/>
+    <w:p>
+      <w:r>
+        <w:rPr>
+          <w:noProof/>
+          <w:lang w:eastAsia="fr-FR"/>
+        </w:rPr>
+        <w:drawing>
+          <wp:inline distT="0" distB="0" distL="0" distR="0" wp14:anchorId="3F610F1C" wp14:editId="098D6910">
+            <wp:extent cx="3952875" cy="3448050"/>
+            <wp:effectExtent l="0" t="0" r="9525" b="0"/>
+            <wp:docPr id="17" name="Image 17"/>
+            <wp:cNvGraphicFramePr>
+              <a:graphicFrameLocks xmlns:a="http://schemas.openxmlformats.org/drawingml/2006/main" noChangeAspect="1"/>
+            </wp:cNvGraphicFramePr>
+            <a:graphic xmlns:a="http://schemas.openxmlformats.org/drawingml/2006/main">
+              <a:graphicData uri="http://schemas.openxmlformats.org/drawingml/2006/picture">
+                <pic:pic xmlns:pic="http://schemas.openxmlformats.org/drawingml/2006/picture">
+                  <pic:nvPicPr>
+                    <pic:cNvPr id="1" name=""/>
+                    <pic:cNvPicPr/>
+                  </pic:nvPicPr>
+                  <pic:blipFill>
+                    <a:blip r:embed="rId21"/>
+                    <a:stretch>
+                      <a:fillRect/>
+                    </a:stretch>
+                  </pic:blipFill>
+                  <pic:spPr>
+                    <a:xfrm>
+                      <a:off x="0" y="0"/>
+                      <a:ext cx="3952875" cy="3448050"/>
+                    </a:xfrm>
+                    <a:prstGeom prst="rect">
+                      <a:avLst/>
+                    </a:prstGeom>
+                  </pic:spPr>
+                </pic:pic>
+              </a:graphicData>
+            </a:graphic>
+          </wp:inline>
+        </w:drawing>
+      </w:r>
+    </w:p>
+    <w:p/>
+    <w:p>
+      <w:r>
+        <w:t xml:space="preserve">Le problème : trouver l’image la plus similaire parmi un ensemble de modèle. Notre solution : on commence par binariser et localiser l’image. Ensuite, pour chaque modele dans la liste, on </w:t>
+      </w:r>
+      <w:r>
+        <w:t>redimensionne</w:t>
+      </w:r>
+      <w:r>
+        <w:t xml:space="preserve"> l’image à la taille du modèle et on calcule leur similitude pour trouver la plus grande similitude.</w:t>
+      </w:r>
+    </w:p>
+    <w:p>
+      <w:pPr>
+        <w:ind w:firstLine="0"/>
+      </w:pPr>
+    </w:p>
+    <w:p>
+      <w:r>
+        <w:rPr>
+          <w:noProof/>
+          <w:lang w:eastAsia="fr-FR"/>
+        </w:rPr>
+        <w:lastRenderedPageBreak/>
+        <w:drawing>
+          <wp:inline distT="0" distB="0" distL="0" distR="0" wp14:anchorId="14BCD17C" wp14:editId="2ABD3F57">
+            <wp:extent cx="3162300" cy="7305675"/>
+            <wp:effectExtent l="0" t="0" r="0" b="9525"/>
+            <wp:docPr id="18" name="Image 18"/>
+            <wp:cNvGraphicFramePr>
+              <a:graphicFrameLocks xmlns:a="http://schemas.openxmlformats.org/drawingml/2006/main" noChangeAspect="1"/>
+            </wp:cNvGraphicFramePr>
+            <a:graphic xmlns:a="http://schemas.openxmlformats.org/drawingml/2006/main">
+              <a:graphicData uri="http://schemas.openxmlformats.org/drawingml/2006/picture">
+                <pic:pic xmlns:pic="http://schemas.openxmlformats.org/drawingml/2006/picture">
+                  <pic:nvPicPr>
+                    <pic:cNvPr id="1" name=""/>
+                    <pic:cNvPicPr/>
+                  </pic:nvPicPr>
+                  <pic:blipFill>
+                    <a:blip r:embed="rId22"/>
+                    <a:stretch>
+                      <a:fillRect/>
+                    </a:stretch>
+                  </pic:blipFill>
+                  <pic:spPr>
+                    <a:xfrm>
+                      <a:off x="0" y="0"/>
+                      <a:ext cx="3162300" cy="7305675"/>
+                    </a:xfrm>
+                    <a:prstGeom prst="rect">
+                      <a:avLst/>
+                    </a:prstGeom>
+                  </pic:spPr>
+                </pic:pic>
+              </a:graphicData>
+            </a:graphic>
+          </wp:inline>
+        </w:drawing>
+      </w:r>
+    </w:p>
+    <w:p>
+      <w:pPr>
+        <w:ind w:firstLine="0"/>
+      </w:pPr>
+      <w:r>
+        <w:br w:type="page"/>
+      </w:r>
+    </w:p>
+    <w:p/>
+    <w:p/>
+    <w:p>
+      <w:pPr>
+        <w:pStyle w:val="Titre3"/>
+      </w:pPr>
+      <w:r>
+        <w:t>Tests différents seuils/modèles</w:t>
+      </w:r>
+    </w:p>
+    <w:p/>
+    <w:tbl>
+      <w:tblPr>
+        <w:tblStyle w:val="Grilledutableau"/>
+        <w:tblW w:w="0" w:type="auto"/>
+        <w:tblLook w:val="04A0" w:firstRow="1" w:lastRow="0" w:firstColumn="1" w:lastColumn="0" w:noHBand="0" w:noVBand="1"/>
+      </w:tblPr>
+      <w:tblGrid>
+        <w:gridCol w:w="1812"/>
+        <w:gridCol w:w="1812"/>
+        <w:gridCol w:w="1812"/>
+        <w:gridCol w:w="1813"/>
+        <w:gridCol w:w="1813"/>
+      </w:tblGrid>
+      <w:tr>
+        <w:trPr>
+          <w:trHeight w:val="253"/>
+        </w:trPr>
+        <w:tc>
+          <w:tcPr>
+            <w:tcW w:w="1812" w:type="dxa"/>
+          </w:tcPr>
+          <w:p>
+            <w:pPr>
+              <w:ind w:firstLine="0"/>
+            </w:pPr>
+          </w:p>
+        </w:tc>
+        <w:tc>
+          <w:tcPr>
+            <w:tcW w:w="1812" w:type="dxa"/>
+          </w:tcPr>
+          <w:p>
+            <w:pPr>
+              <w:ind w:firstLine="0"/>
+            </w:pPr>
+            <w:r>
+              <w:t>250</w:t>
+            </w:r>
+          </w:p>
+        </w:tc>
+        <w:tc>
+          <w:tcPr>
+            <w:tcW w:w="1812" w:type="dxa"/>
+          </w:tcPr>
+          <w:p>
+            <w:pPr>
+              <w:ind w:firstLine="0"/>
+            </w:pPr>
+            <w:r>
+              <w:t>180</w:t>
+            </w:r>
+          </w:p>
+        </w:tc>
+        <w:tc>
+          <w:tcPr>
+            <w:tcW w:w="1813" w:type="dxa"/>
+          </w:tcPr>
+          <w:p>
+            <w:pPr>
+              <w:ind w:firstLine="0"/>
+            </w:pPr>
+            <w:r>
+              <w:t>100</w:t>
+            </w:r>
+          </w:p>
+        </w:tc>
+        <w:tc>
+          <w:tcPr>
+            <w:tcW w:w="1813" w:type="dxa"/>
+          </w:tcPr>
+          <w:p>
+            <w:pPr>
+              <w:ind w:firstLine="0"/>
+            </w:pPr>
+            <w:r>
+              <w:t>50</w:t>
+            </w:r>
+          </w:p>
+        </w:tc>
+      </w:tr>
+      <w:tr>
+        <w:trPr>
+          <w:trHeight w:val="253"/>
+        </w:trPr>
+        <w:tc>
+          <w:tcPr>
+            <w:tcW w:w="1812" w:type="dxa"/>
+          </w:tcPr>
+          <w:p>
+            <w:pPr>
+              <w:ind w:firstLine="0"/>
+            </w:pPr>
+            <w:r>
+              <w:t>Test6.jpg</w:t>
+            </w:r>
+            <w:r>
+              <w:t xml:space="preserve"> ( 4 stylisé)</w:t>
+            </w:r>
+          </w:p>
+        </w:tc>
+        <w:tc>
+          <w:tcPr>
+            <w:tcW w:w="1812" w:type="dxa"/>
+          </w:tcPr>
+          <w:p>
+            <w:pPr>
+              <w:ind w:firstLine="0"/>
+            </w:pPr>
+            <w:r>
+              <w:t>4 -0,68</w:t>
+            </w:r>
+          </w:p>
+        </w:tc>
+        <w:tc>
+          <w:tcPr>
+            <w:tcW w:w="1812" w:type="dxa"/>
+          </w:tcPr>
+          <w:p>
+            <w:pPr>
+              <w:ind w:firstLine="0"/>
+            </w:pPr>
+            <w:r>
+              <w:t>4 - 0,71</w:t>
+            </w:r>
+          </w:p>
+        </w:tc>
+        <w:tc>
+          <w:tcPr>
+            <w:tcW w:w="1813" w:type="dxa"/>
+          </w:tcPr>
+          <w:p>
+            <w:pPr>
+              <w:ind w:firstLine="0"/>
+            </w:pPr>
+            <w:r>
+              <w:t>4 - 0.71</w:t>
+            </w:r>
+          </w:p>
+        </w:tc>
+        <w:tc>
+          <w:tcPr>
+            <w:tcW w:w="1813" w:type="dxa"/>
+          </w:tcPr>
+          <w:p>
+            <w:pPr>
+              <w:ind w:firstLine="0"/>
+            </w:pPr>
+            <w:r>
+              <w:t>4 – 0.73</w:t>
+            </w:r>
+          </w:p>
+        </w:tc>
+      </w:tr>
+      <w:tr>
+        <w:trPr>
+          <w:trHeight w:val="236"/>
+        </w:trPr>
+        <w:tc>
+          <w:tcPr>
+            <w:tcW w:w="1812" w:type="dxa"/>
+          </w:tcPr>
+          <w:p>
+            <w:pPr>
+              <w:ind w:firstLine="0"/>
+            </w:pPr>
+            <w:r>
+              <w:t>Test9.jpg</w:t>
+            </w:r>
+            <w:r>
+              <w:t xml:space="preserve"> ( plusieurs chiffre)</w:t>
+            </w:r>
+          </w:p>
+        </w:tc>
+        <w:tc>
+          <w:tcPr>
+            <w:tcW w:w="1812" w:type="dxa"/>
+          </w:tcPr>
+          <w:p>
+            <w:pPr>
+              <w:ind w:firstLine="0"/>
+            </w:pPr>
+            <w:r>
+              <w:t>4 – 0.55</w:t>
+            </w:r>
+          </w:p>
+        </w:tc>
+        <w:tc>
+          <w:tcPr>
+            <w:tcW w:w="1812" w:type="dxa"/>
+          </w:tcPr>
+          <w:p>
+            <w:pPr>
+              <w:ind w:firstLine="0"/>
+            </w:pPr>
+            <w:r>
+              <w:t>7 – 0.64</w:t>
+            </w:r>
+          </w:p>
+        </w:tc>
+        <w:tc>
+          <w:tcPr>
+            <w:tcW w:w="1813" w:type="dxa"/>
+          </w:tcPr>
+          <w:p>
+            <w:pPr>
+              <w:ind w:firstLine="0"/>
+            </w:pPr>
+            <w:r>
+              <w:t>7 – 0.66</w:t>
+            </w:r>
+          </w:p>
+        </w:tc>
+        <w:tc>
+          <w:tcPr>
+            <w:tcW w:w="1813" w:type="dxa"/>
+          </w:tcPr>
+          <w:p>
+            <w:pPr>
+              <w:ind w:firstLine="0"/>
+            </w:pPr>
+            <w:r>
+              <w:t>7 – 0.67</w:t>
+            </w:r>
+          </w:p>
+        </w:tc>
+      </w:tr>
+      <w:tr>
+        <w:trPr>
+          <w:trHeight w:val="253"/>
+        </w:trPr>
+        <w:tc>
+          <w:tcPr>
+            <w:tcW w:w="1812" w:type="dxa"/>
+          </w:tcPr>
+          <w:p>
+            <w:pPr>
+              <w:ind w:firstLine="0"/>
+            </w:pPr>
+            <w:r>
+              <w:t>Test10.jpg (6 mauvaise qualité)</w:t>
+            </w:r>
+          </w:p>
+        </w:tc>
+        <w:tc>
+          <w:tcPr>
+            <w:tcW w:w="1812" w:type="dxa"/>
+          </w:tcPr>
+          <w:p>
+            <w:pPr>
+              <w:ind w:firstLine="0"/>
+            </w:pPr>
+            <w:r>
+              <w:t>8 – 0.46</w:t>
+            </w:r>
+          </w:p>
+        </w:tc>
+        <w:tc>
+          <w:tcPr>
+            <w:tcW w:w="1812" w:type="dxa"/>
+          </w:tcPr>
+          <w:p>
+            <w:pPr>
+              <w:ind w:firstLine="0"/>
+            </w:pPr>
+            <w:r>
+              <w:t>8 – 0.46</w:t>
+            </w:r>
+          </w:p>
+        </w:tc>
+        <w:tc>
+          <w:tcPr>
+            <w:tcW w:w="1813" w:type="dxa"/>
+          </w:tcPr>
+          <w:p>
+            <w:pPr>
+              <w:ind w:firstLine="0"/>
+            </w:pPr>
+            <w:r>
+              <w:t>6 – 0.77</w:t>
+            </w:r>
+          </w:p>
+        </w:tc>
+        <w:tc>
+          <w:tcPr>
+            <w:tcW w:w="1813" w:type="dxa"/>
+          </w:tcPr>
+          <w:p>
+            <w:pPr>
+              <w:ind w:firstLine="0"/>
+            </w:pPr>
+            <w:r>
+              <w:t>6 – 0.66</w:t>
+            </w:r>
+          </w:p>
+        </w:tc>
+      </w:tr>
+      <w:tr>
+        <w:trPr>
+          <w:trHeight w:val="253"/>
+        </w:trPr>
+        <w:tc>
+          <w:tcPr>
+            <w:tcW w:w="1812" w:type="dxa"/>
+          </w:tcPr>
+          <w:p>
+            <w:pPr>
+              <w:ind w:firstLine="0"/>
+            </w:pPr>
+            <w:r>
+              <w:t>Test3.jpg (2 décalé)</w:t>
+            </w:r>
+          </w:p>
+        </w:tc>
+        <w:tc>
+          <w:tcPr>
+            <w:tcW w:w="1812" w:type="dxa"/>
+          </w:tcPr>
+          <w:p>
+            <w:pPr>
+              <w:ind w:firstLine="0"/>
+            </w:pPr>
+            <w:r>
+              <w:t>4 – 0.58</w:t>
+            </w:r>
+          </w:p>
+        </w:tc>
+        <w:tc>
+          <w:tcPr>
+            <w:tcW w:w="1812" w:type="dxa"/>
+          </w:tcPr>
+          <w:p>
+            <w:pPr>
+              <w:ind w:firstLine="0"/>
+            </w:pPr>
+            <w:r>
+              <w:t>2 – 0.87</w:t>
+            </w:r>
+          </w:p>
+        </w:tc>
+        <w:tc>
+          <w:tcPr>
+            <w:tcW w:w="1813" w:type="dxa"/>
+          </w:tcPr>
+          <w:p>
+            <w:pPr>
+              <w:ind w:firstLine="0"/>
+            </w:pPr>
+            <w:r>
+              <w:t>2 – 0.89</w:t>
+            </w:r>
+          </w:p>
+        </w:tc>
+        <w:tc>
+          <w:tcPr>
+            <w:tcW w:w="1813" w:type="dxa"/>
+          </w:tcPr>
+          <w:p>
+            <w:pPr>
+              <w:ind w:firstLine="0"/>
+            </w:pPr>
+            <w:r>
+              <w:t>2 – 0.89</w:t>
+            </w:r>
+          </w:p>
+        </w:tc>
+      </w:tr>
+    </w:tbl>
+    <w:p/>
+    <w:p>
+      <w:pPr>
+        <w:pStyle w:val="Paragraphedeliste"/>
+        <w:ind w:left="1080" w:firstLine="0"/>
+      </w:pPr>
+      <w:r>
+        <w:t>D’après ces observations, il semblerait que la méthode a du mal a donner des resultats cohérents quand l’</w:t>
+      </w:r>
+      <w:r>
+        <w:t>image est trop différente</w:t>
+      </w:r>
+      <w:r>
+        <w:t xml:space="preserve"> des modèle</w:t>
+      </w:r>
+      <w:r>
+        <w:t>s ou</w:t>
+      </w:r>
+      <w:r>
+        <w:t xml:space="preserve"> le chiffre mal discernable. Lorsqu’il s’agit d’un chiffre bien délimité, un seuil entre 100 et 50 semble être la meilleure option pour obtenir le bon résultat avec le meilleur taux de similitude.</w:t>
+      </w:r>
     </w:p>
     <w:p/>
     <w:p/>
@@ -152,40 +1622,46 @@
         <w:pStyle w:val="Titre2"/>
       </w:pPr>
       <w:r>
-        <w:t>Section 2 du TP</w:t>
-      </w:r>
-    </w:p>
-    <w:p/>
-    <w:p>
-      <w:proofErr w:type="spellStart"/>
-      <w:proofErr w:type="gramStart"/>
-      <w:r>
-        <w:t>etc</w:t>
-      </w:r>
-      <w:proofErr w:type="spellEnd"/>
-      <w:proofErr w:type="gramEnd"/>
-    </w:p>
-    <w:p/>
-    <w:p/>
-    <w:p>
-      <w:pPr>
-        <w:pStyle w:val="Titre2"/>
-      </w:pPr>
-      <w:r>
         <w:t>Conclusion</w:t>
       </w:r>
     </w:p>
     <w:p/>
     <w:p>
       <w:r>
-        <w:t>Expliquer ici l’état d’avancement du TP actuel, les difficultés principales que vous avez rencontrées ainsi que ce que vous avez appris.</w:t>
-      </w:r>
-    </w:p>
-    <w:p/>
-    <w:p/>
+        <w:t xml:space="preserve">En conclusion, ce TP fut très interessant, mis à part la petite anomalie de la fonction similitude décrite plus haut. Autrement notre avancement fut fluide. Ce fut intéressant de réaliser une tâche qui parait plus compliqué que ce </w:t>
+      </w:r>
+      <w:r>
+        <w:t xml:space="preserve">dont on pourrait penser ( </w:t>
+      </w:r>
+      <w:r>
+        <w:t>en tout cas à ce niveau de complexité ). Quand on pense reconnaissance de chiffre</w:t>
+      </w:r>
+      <w:r>
+        <w:t>s</w:t>
+      </w:r>
+      <w:r>
+        <w:t xml:space="preserve"> on pense souvent IA et neural networks mais </w:t>
+      </w:r>
+      <w:r>
+        <w:t>moins</w:t>
+      </w:r>
+      <w:r>
+        <w:t xml:space="preserve"> souvent que c’</w:t>
+      </w:r>
+      <w:r>
+        <w:t>est aussi réalisable en programmation « classique »</w:t>
+      </w:r>
+      <w:r>
+        <w:t xml:space="preserve">. </w:t>
+      </w:r>
+    </w:p>
+    <w:p>
+      <w:bookmarkStart w:id="0" w:name="_GoBack"/>
+      <w:bookmarkEnd w:id="0"/>
+    </w:p>
     <w:sectPr>
-      <w:headerReference w:type="default" r:id="rId7"/>
-      <w:footerReference w:type="default" r:id="rId8"/>
+      <w:headerReference w:type="default" r:id="rId23"/>
+      <w:footerReference w:type="default" r:id="rId24"/>
       <w:pgSz w:w="11906" w:h="16838"/>
       <w:pgMar w:top="1417" w:right="1417" w:bottom="1417" w:left="1417" w:header="708" w:footer="708" w:gutter="0"/>
       <w:cols w:space="708"/>
@@ -196,7 +1672,7 @@
 </file>
 
 <file path=word/endnotes.xml><?xml version="1.0" encoding="utf-8"?>
-<w:endnotes xmlns:wpc="http://schemas.microsoft.com/office/word/2010/wordprocessingCanvas" xmlns:cx="http://schemas.microsoft.com/office/drawing/2014/chartex" xmlns:cx1="http://schemas.microsoft.com/office/drawing/2015/9/8/chartex" xmlns:cx2="http://schemas.microsoft.com/office/drawing/2015/10/21/chartex" xmlns:cx3="http://schemas.microsoft.com/office/drawing/2016/5/9/chartex" xmlns:cx4="http://schemas.microsoft.com/office/drawing/2016/5/10/chartex" xmlns:cx5="http://schemas.microsoft.com/office/drawing/2016/5/11/chartex" xmlns:cx6="http://schemas.microsoft.com/office/drawing/2016/5/12/chartex" xmlns:cx7="http://schemas.microsoft.com/office/drawing/2016/5/13/chartex" xmlns:cx8="http://schemas.microsoft.com/office/drawing/2016/5/14/chartex" xmlns:mc="http://schemas.openxmlformats.org/markup-compatibility/2006" xmlns:aink="http://schemas.microsoft.com/office/drawing/2016/ink" xmlns:am3d="http://schemas.microsoft.com/office/drawing/2017/model3d" xmlns:o="urn:schemas-microsoft-com:office:office" xmlns:r="http://schemas.openxmlformats.org/officeDocument/2006/relationships" xmlns:m="http://schemas.openxmlformats.org/officeDocument/2006/math" xmlns:v="urn:schemas-microsoft-com:vml" xmlns:wp14="http://schemas.microsoft.com/office/word/2010/wordprocessingDrawing" xmlns:wp="http://schemas.openxmlformats.org/drawingml/2006/wordprocessingDrawing" xmlns:w10="urn:schemas-microsoft-com:office:word" xmlns:w="http://schemas.openxmlformats.org/wordprocessingml/2006/main" xmlns:w14="http://schemas.microsoft.com/office/word/2010/wordml" xmlns:w15="http://schemas.microsoft.com/office/word/2012/wordml" xmlns:w16cex="http://schemas.microsoft.com/office/word/2018/wordml/cex" xmlns:w16cid="http://schemas.microsoft.com/office/word/2016/wordml/cid" xmlns:w16="http://schemas.microsoft.com/office/word/2018/wordml" xmlns:w16sdtdh="http://schemas.microsoft.com/office/word/2020/wordml/sdtdatahash" xmlns:w16se="http://schemas.microsoft.com/office/word/2015/wordml/symex" xmlns:wpg="http://schemas.microsoft.com/office/word/2010/wordprocessingGroup" xmlns:wpi="http://schemas.microsoft.com/office/word/2010/wordprocessingInk" xmlns:wne="http://schemas.microsoft.com/office/word/2006/wordml" xmlns:wps="http://schemas.microsoft.com/office/word/2010/wordprocessingShape" mc:Ignorable="w14 w15 w16se w16cid w16 w16cex w16sdtdh wp14">
+<w:endnotes xmlns:wpc="http://schemas.microsoft.com/office/word/2010/wordprocessingCanvas" xmlns:cx="http://schemas.microsoft.com/office/drawing/2014/chartex" xmlns:cx1="http://schemas.microsoft.com/office/drawing/2015/9/8/chartex" xmlns:mc="http://schemas.openxmlformats.org/markup-compatibility/2006" xmlns:o="urn:schemas-microsoft-com:office:office" xmlns:r="http://schemas.openxmlformats.org/officeDocument/2006/relationships" xmlns:m="http://schemas.openxmlformats.org/officeDocument/2006/math" xmlns:v="urn:schemas-microsoft-com:vml" xmlns:wp14="http://schemas.microsoft.com/office/word/2010/wordprocessingDrawing" xmlns:wp="http://schemas.openxmlformats.org/drawingml/2006/wordprocessingDrawing" xmlns:w10="urn:schemas-microsoft-com:office:word" xmlns:w="http://schemas.openxmlformats.org/wordprocessingml/2006/main" xmlns:w14="http://schemas.microsoft.com/office/word/2010/wordml" xmlns:w15="http://schemas.microsoft.com/office/word/2012/wordml" xmlns:w16se="http://schemas.microsoft.com/office/word/2015/wordml/symex" xmlns:wpg="http://schemas.microsoft.com/office/word/2010/wordprocessingGroup" xmlns:wpi="http://schemas.microsoft.com/office/word/2010/wordprocessingInk" xmlns:wne="http://schemas.microsoft.com/office/word/2006/wordml" xmlns:wps="http://schemas.microsoft.com/office/word/2010/wordprocessingShape" mc:Ignorable="w14 w15 w16se wp14">
   <w:endnote w:type="separator" w:id="-1">
     <w:p>
       <w:r>
@@ -215,7 +1691,7 @@
 </file>
 
 <file path=word/footer1.xml><?xml version="1.0" encoding="utf-8"?>
-<w:ftr xmlns:wpc="http://schemas.microsoft.com/office/word/2010/wordprocessingCanvas" xmlns:cx="http://schemas.microsoft.com/office/drawing/2014/chartex" xmlns:cx1="http://schemas.microsoft.com/office/drawing/2015/9/8/chartex" xmlns:cx2="http://schemas.microsoft.com/office/drawing/2015/10/21/chartex" xmlns:cx3="http://schemas.microsoft.com/office/drawing/2016/5/9/chartex" xmlns:cx4="http://schemas.microsoft.com/office/drawing/2016/5/10/chartex" xmlns:cx5="http://schemas.microsoft.com/office/drawing/2016/5/11/chartex" xmlns:cx6="http://schemas.microsoft.com/office/drawing/2016/5/12/chartex" xmlns:cx7="http://schemas.microsoft.com/office/drawing/2016/5/13/chartex" xmlns:cx8="http://schemas.microsoft.com/office/drawing/2016/5/14/chartex" xmlns:mc="http://schemas.openxmlformats.org/markup-compatibility/2006" xmlns:aink="http://schemas.microsoft.com/office/drawing/2016/ink" xmlns:am3d="http://schemas.microsoft.com/office/drawing/2017/model3d" xmlns:o="urn:schemas-microsoft-com:office:office" xmlns:r="http://schemas.openxmlformats.org/officeDocument/2006/relationships" xmlns:m="http://schemas.openxmlformats.org/officeDocument/2006/math" xmlns:v="urn:schemas-microsoft-com:vml" xmlns:wp14="http://schemas.microsoft.com/office/word/2010/wordprocessingDrawing" xmlns:wp="http://schemas.openxmlformats.org/drawingml/2006/wordprocessingDrawing" xmlns:w10="urn:schemas-microsoft-com:office:word" xmlns:w="http://schemas.openxmlformats.org/wordprocessingml/2006/main" xmlns:w14="http://schemas.microsoft.com/office/word/2010/wordml" xmlns:w15="http://schemas.microsoft.com/office/word/2012/wordml" xmlns:w16cex="http://schemas.microsoft.com/office/word/2018/wordml/cex" xmlns:w16cid="http://schemas.microsoft.com/office/word/2016/wordml/cid" xmlns:w16="http://schemas.microsoft.com/office/word/2018/wordml" xmlns:w16sdtdh="http://schemas.microsoft.com/office/word/2020/wordml/sdtdatahash" xmlns:w16se="http://schemas.microsoft.com/office/word/2015/wordml/symex" xmlns:wpg="http://schemas.microsoft.com/office/word/2010/wordprocessingGroup" xmlns:wpi="http://schemas.microsoft.com/office/word/2010/wordprocessingInk" xmlns:wne="http://schemas.microsoft.com/office/word/2006/wordml" xmlns:wps="http://schemas.microsoft.com/office/word/2010/wordprocessingShape" mc:Ignorable="w14 w15 w16se w16cid w16 w16cex w16sdtdh wp14">
+<w:ftr xmlns:wpc="http://schemas.microsoft.com/office/word/2010/wordprocessingCanvas" xmlns:cx="http://schemas.microsoft.com/office/drawing/2014/chartex" xmlns:cx1="http://schemas.microsoft.com/office/drawing/2015/9/8/chartex" xmlns:mc="http://schemas.openxmlformats.org/markup-compatibility/2006" xmlns:o="urn:schemas-microsoft-com:office:office" xmlns:r="http://schemas.openxmlformats.org/officeDocument/2006/relationships" xmlns:m="http://schemas.openxmlformats.org/officeDocument/2006/math" xmlns:v="urn:schemas-microsoft-com:vml" xmlns:wp14="http://schemas.microsoft.com/office/word/2010/wordprocessingDrawing" xmlns:wp="http://schemas.openxmlformats.org/drawingml/2006/wordprocessingDrawing" xmlns:w10="urn:schemas-microsoft-com:office:word" xmlns:w="http://schemas.openxmlformats.org/wordprocessingml/2006/main" xmlns:w14="http://schemas.microsoft.com/office/word/2010/wordml" xmlns:w15="http://schemas.microsoft.com/office/word/2012/wordml" xmlns:w16se="http://schemas.microsoft.com/office/word/2015/wordml/symex" xmlns:wpg="http://schemas.microsoft.com/office/word/2010/wordprocessingGroup" xmlns:wpi="http://schemas.microsoft.com/office/word/2010/wordprocessingInk" xmlns:wne="http://schemas.microsoft.com/office/word/2006/wordml" xmlns:wps="http://schemas.microsoft.com/office/word/2010/wordprocessingShape" mc:Ignorable="w14 w15 w16se wp14">
   <w:p>
     <w:pPr>
       <w:pStyle w:val="Pieddepage"/>
@@ -224,6 +1700,7 @@
     <w:r>
       <w:rPr>
         <w:noProof/>
+        <w:lang w:eastAsia="fr-FR"/>
       </w:rPr>
       <w:drawing>
         <wp:inline distT="0" distB="0" distL="0" distR="0" wp14:anchorId="5754BD71" wp14:editId="1E416694">
@@ -247,7 +1724,7 @@
                         <a14:useLocalDpi xmlns:a14="http://schemas.microsoft.com/office/drawing/2010/main" val="0"/>
                       </a:ext>
                       <a:ext uri="{96DAC541-7B7A-43D3-8B79-37D633B846F1}">
-                        <asvg:svgBlip xmlns:asvg="http://schemas.microsoft.com/office/drawing/2016/SVG/main" r:embed="rId2"/>
+                        <asvg:svgBlip xmlns:asvg="http://schemas.microsoft.com/office/drawing/2016/SVG/main" xmlns:w16sdtdh="http://schemas.microsoft.com/office/word/2020/wordml/sdtdatahash" xmlns:w16="http://schemas.microsoft.com/office/word/2018/wordml" xmlns:w16cid="http://schemas.microsoft.com/office/word/2016/wordml/cid" xmlns:w16cex="http://schemas.microsoft.com/office/word/2018/wordml/cex" xmlns:w="http://schemas.openxmlformats.org/wordprocessingml/2006/main" xmlns:w10="urn:schemas-microsoft-com:office:word" xmlns:v="urn:schemas-microsoft-com:vml" xmlns:o="urn:schemas-microsoft-com:office:office" xmlns:am3d="http://schemas.microsoft.com/office/drawing/2017/model3d" xmlns:aink="http://schemas.microsoft.com/office/drawing/2016/ink" xmlns:cx8="http://schemas.microsoft.com/office/drawing/2016/5/14/chartex" xmlns:cx7="http://schemas.microsoft.com/office/drawing/2016/5/13/chartex" xmlns:cx6="http://schemas.microsoft.com/office/drawing/2016/5/12/chartex" xmlns:cx5="http://schemas.microsoft.com/office/drawing/2016/5/11/chartex" xmlns:cx4="http://schemas.microsoft.com/office/drawing/2016/5/10/chartex" xmlns:cx3="http://schemas.microsoft.com/office/drawing/2016/5/9/chartex" xmlns:cx2="http://schemas.microsoft.com/office/drawing/2015/10/21/chartex" xmlns="" r:embed="rId2"/>
                       </a:ext>
                     </a:extLst>
                   </a:blip>
@@ -273,6 +1750,7 @@
     <w:r>
       <w:rPr>
         <w:noProof/>
+        <w:lang w:eastAsia="fr-FR"/>
       </w:rPr>
       <w:drawing>
         <wp:inline distT="0" distB="0" distL="0" distR="0" wp14:anchorId="6C204788" wp14:editId="7CD5D6CB">
@@ -296,7 +1774,7 @@
                         <a14:useLocalDpi xmlns:a14="http://schemas.microsoft.com/office/drawing/2010/main" val="0"/>
                       </a:ext>
                       <a:ext uri="{96DAC541-7B7A-43D3-8B79-37D633B846F1}">
-                        <asvg:svgBlip xmlns:asvg="http://schemas.microsoft.com/office/drawing/2016/SVG/main" r:embed="rId4"/>
+                        <asvg:svgBlip xmlns:asvg="http://schemas.microsoft.com/office/drawing/2016/SVG/main" xmlns:w16sdtdh="http://schemas.microsoft.com/office/word/2020/wordml/sdtdatahash" xmlns:w16="http://schemas.microsoft.com/office/word/2018/wordml" xmlns:w16cid="http://schemas.microsoft.com/office/word/2016/wordml/cid" xmlns:w16cex="http://schemas.microsoft.com/office/word/2018/wordml/cex" xmlns:w="http://schemas.openxmlformats.org/wordprocessingml/2006/main" xmlns:w10="urn:schemas-microsoft-com:office:word" xmlns:v="urn:schemas-microsoft-com:vml" xmlns:o="urn:schemas-microsoft-com:office:office" xmlns:am3d="http://schemas.microsoft.com/office/drawing/2017/model3d" xmlns:aink="http://schemas.microsoft.com/office/drawing/2016/ink" xmlns:cx8="http://schemas.microsoft.com/office/drawing/2016/5/14/chartex" xmlns:cx7="http://schemas.microsoft.com/office/drawing/2016/5/13/chartex" xmlns:cx6="http://schemas.microsoft.com/office/drawing/2016/5/12/chartex" xmlns:cx5="http://schemas.microsoft.com/office/drawing/2016/5/11/chartex" xmlns:cx4="http://schemas.microsoft.com/office/drawing/2016/5/10/chartex" xmlns:cx3="http://schemas.microsoft.com/office/drawing/2016/5/9/chartex" xmlns:cx2="http://schemas.microsoft.com/office/drawing/2015/10/21/chartex" xmlns="" r:embed="rId4"/>
                       </a:ext>
                     </a:extLst>
                   </a:blip>
@@ -324,7 +1802,7 @@
 </file>
 
 <file path=word/footnotes.xml><?xml version="1.0" encoding="utf-8"?>
-<w:footnotes xmlns:wpc="http://schemas.microsoft.com/office/word/2010/wordprocessingCanvas" xmlns:cx="http://schemas.microsoft.com/office/drawing/2014/chartex" xmlns:cx1="http://schemas.microsoft.com/office/drawing/2015/9/8/chartex" xmlns:cx2="http://schemas.microsoft.com/office/drawing/2015/10/21/chartex" xmlns:cx3="http://schemas.microsoft.com/office/drawing/2016/5/9/chartex" xmlns:cx4="http://schemas.microsoft.com/office/drawing/2016/5/10/chartex" xmlns:cx5="http://schemas.microsoft.com/office/drawing/2016/5/11/chartex" xmlns:cx6="http://schemas.microsoft.com/office/drawing/2016/5/12/chartex" xmlns:cx7="http://schemas.microsoft.com/office/drawing/2016/5/13/chartex" xmlns:cx8="http://schemas.microsoft.com/office/drawing/2016/5/14/chartex" xmlns:mc="http://schemas.openxmlformats.org/markup-compatibility/2006" xmlns:aink="http://schemas.microsoft.com/office/drawing/2016/ink" xmlns:am3d="http://schemas.microsoft.com/office/drawing/2017/model3d" xmlns:o="urn:schemas-microsoft-com:office:office" xmlns:r="http://schemas.openxmlformats.org/officeDocument/2006/relationships" xmlns:m="http://schemas.openxmlformats.org/officeDocument/2006/math" xmlns:v="urn:schemas-microsoft-com:vml" xmlns:wp14="http://schemas.microsoft.com/office/word/2010/wordprocessingDrawing" xmlns:wp="http://schemas.openxmlformats.org/drawingml/2006/wordprocessingDrawing" xmlns:w10="urn:schemas-microsoft-com:office:word" xmlns:w="http://schemas.openxmlformats.org/wordprocessingml/2006/main" xmlns:w14="http://schemas.microsoft.com/office/word/2010/wordml" xmlns:w15="http://schemas.microsoft.com/office/word/2012/wordml" xmlns:w16cex="http://schemas.microsoft.com/office/word/2018/wordml/cex" xmlns:w16cid="http://schemas.microsoft.com/office/word/2016/wordml/cid" xmlns:w16="http://schemas.microsoft.com/office/word/2018/wordml" xmlns:w16sdtdh="http://schemas.microsoft.com/office/word/2020/wordml/sdtdatahash" xmlns:w16se="http://schemas.microsoft.com/office/word/2015/wordml/symex" xmlns:wpg="http://schemas.microsoft.com/office/word/2010/wordprocessingGroup" xmlns:wpi="http://schemas.microsoft.com/office/word/2010/wordprocessingInk" xmlns:wne="http://schemas.microsoft.com/office/word/2006/wordml" xmlns:wps="http://schemas.microsoft.com/office/word/2010/wordprocessingShape" mc:Ignorable="w14 w15 w16se w16cid w16 w16cex w16sdtdh wp14">
+<w:footnotes xmlns:wpc="http://schemas.microsoft.com/office/word/2010/wordprocessingCanvas" xmlns:cx="http://schemas.microsoft.com/office/drawing/2014/chartex" xmlns:cx1="http://schemas.microsoft.com/office/drawing/2015/9/8/chartex" xmlns:mc="http://schemas.openxmlformats.org/markup-compatibility/2006" xmlns:o="urn:schemas-microsoft-com:office:office" xmlns:r="http://schemas.openxmlformats.org/officeDocument/2006/relationships" xmlns:m="http://schemas.openxmlformats.org/officeDocument/2006/math" xmlns:v="urn:schemas-microsoft-com:vml" xmlns:wp14="http://schemas.microsoft.com/office/word/2010/wordprocessingDrawing" xmlns:wp="http://schemas.openxmlformats.org/drawingml/2006/wordprocessingDrawing" xmlns:w10="urn:schemas-microsoft-com:office:word" xmlns:w="http://schemas.openxmlformats.org/wordprocessingml/2006/main" xmlns:w14="http://schemas.microsoft.com/office/word/2010/wordml" xmlns:w15="http://schemas.microsoft.com/office/word/2012/wordml" xmlns:w16se="http://schemas.microsoft.com/office/word/2015/wordml/symex" xmlns:wpg="http://schemas.microsoft.com/office/word/2010/wordprocessingGroup" xmlns:wpi="http://schemas.microsoft.com/office/word/2010/wordprocessingInk" xmlns:wne="http://schemas.microsoft.com/office/word/2006/wordml" xmlns:wps="http://schemas.microsoft.com/office/word/2010/wordprocessingShape" mc:Ignorable="w14 w15 w16se wp14">
   <w:footnote w:type="separator" w:id="-1">
     <w:p>
       <w:r>
@@ -343,7 +1821,7 @@
 </file>
 
 <file path=word/header1.xml><?xml version="1.0" encoding="utf-8"?>
-<w:hdr xmlns:wpc="http://schemas.microsoft.com/office/word/2010/wordprocessingCanvas" xmlns:cx="http://schemas.microsoft.com/office/drawing/2014/chartex" xmlns:cx1="http://schemas.microsoft.com/office/drawing/2015/9/8/chartex" xmlns:cx2="http://schemas.microsoft.com/office/drawing/2015/10/21/chartex" xmlns:cx3="http://schemas.microsoft.com/office/drawing/2016/5/9/chartex" xmlns:cx4="http://schemas.microsoft.com/office/drawing/2016/5/10/chartex" xmlns:cx5="http://schemas.microsoft.com/office/drawing/2016/5/11/chartex" xmlns:cx6="http://schemas.microsoft.com/office/drawing/2016/5/12/chartex" xmlns:cx7="http://schemas.microsoft.com/office/drawing/2016/5/13/chartex" xmlns:cx8="http://schemas.microsoft.com/office/drawing/2016/5/14/chartex" xmlns:mc="http://schemas.openxmlformats.org/markup-compatibility/2006" xmlns:aink="http://schemas.microsoft.com/office/drawing/2016/ink" xmlns:am3d="http://schemas.microsoft.com/office/drawing/2017/model3d" xmlns:o="urn:schemas-microsoft-com:office:office" xmlns:r="http://schemas.openxmlformats.org/officeDocument/2006/relationships" xmlns:m="http://schemas.openxmlformats.org/officeDocument/2006/math" xmlns:v="urn:schemas-microsoft-com:vml" xmlns:wp14="http://schemas.microsoft.com/office/word/2010/wordprocessingDrawing" xmlns:wp="http://schemas.openxmlformats.org/drawingml/2006/wordprocessingDrawing" xmlns:w10="urn:schemas-microsoft-com:office:word" xmlns:w="http://schemas.openxmlformats.org/wordprocessingml/2006/main" xmlns:w14="http://schemas.microsoft.com/office/word/2010/wordml" xmlns:w15="http://schemas.microsoft.com/office/word/2012/wordml" xmlns:w16cex="http://schemas.microsoft.com/office/word/2018/wordml/cex" xmlns:w16cid="http://schemas.microsoft.com/office/word/2016/wordml/cid" xmlns:w16="http://schemas.microsoft.com/office/word/2018/wordml" xmlns:w16sdtdh="http://schemas.microsoft.com/office/word/2020/wordml/sdtdatahash" xmlns:w16se="http://schemas.microsoft.com/office/word/2015/wordml/symex" xmlns:wpg="http://schemas.microsoft.com/office/word/2010/wordprocessingGroup" xmlns:wpi="http://schemas.microsoft.com/office/word/2010/wordprocessingInk" xmlns:wne="http://schemas.microsoft.com/office/word/2006/wordml" xmlns:wps="http://schemas.microsoft.com/office/word/2010/wordprocessingShape" mc:Ignorable="w14 w15 w16se w16cid w16 w16cex w16sdtdh wp14">
+<w:hdr xmlns:wpc="http://schemas.microsoft.com/office/word/2010/wordprocessingCanvas" xmlns:cx="http://schemas.microsoft.com/office/drawing/2014/chartex" xmlns:cx1="http://schemas.microsoft.com/office/drawing/2015/9/8/chartex" xmlns:mc="http://schemas.openxmlformats.org/markup-compatibility/2006" xmlns:o="urn:schemas-microsoft-com:office:office" xmlns:r="http://schemas.openxmlformats.org/officeDocument/2006/relationships" xmlns:m="http://schemas.openxmlformats.org/officeDocument/2006/math" xmlns:v="urn:schemas-microsoft-com:vml" xmlns:wp14="http://schemas.microsoft.com/office/word/2010/wordprocessingDrawing" xmlns:wp="http://schemas.openxmlformats.org/drawingml/2006/wordprocessingDrawing" xmlns:w10="urn:schemas-microsoft-com:office:word" xmlns:w="http://schemas.openxmlformats.org/wordprocessingml/2006/main" xmlns:w14="http://schemas.microsoft.com/office/word/2010/wordml" xmlns:w15="http://schemas.microsoft.com/office/word/2012/wordml" xmlns:w16se="http://schemas.microsoft.com/office/word/2015/wordml/symex" xmlns:wpg="http://schemas.microsoft.com/office/word/2010/wordprocessingGroup" xmlns:wpi="http://schemas.microsoft.com/office/word/2010/wordprocessingInk" xmlns:wne="http://schemas.microsoft.com/office/word/2006/wordml" xmlns:wps="http://schemas.microsoft.com/office/word/2010/wordprocessingShape" mc:Ignorable="w14 w15 w16se wp14">
   <w:p>
     <w:pPr>
       <w:pStyle w:val="En-tte"/>
@@ -388,6 +1866,7 @@
         <w:noProof/>
         <w:sz w:val="16"/>
         <w:szCs w:val="16"/>
+        <w:lang w:eastAsia="fr-FR"/>
       </w:rPr>
       <mc:AlternateContent>
         <mc:Choice Requires="wps">
@@ -439,30 +1918,21 @@
             </wp:anchor>
           </w:drawing>
         </mc:Choice>
-        <mc:Fallback>
+        <mc:Fallback xmlns:w16sdtdh="http://schemas.microsoft.com/office/word/2020/wordml/sdtdatahash" xmlns:w16="http://schemas.microsoft.com/office/word/2018/wordml" xmlns:w16cid="http://schemas.microsoft.com/office/word/2016/wordml/cid" xmlns:w16cex="http://schemas.microsoft.com/office/word/2018/wordml/cex" xmlns:am3d="http://schemas.microsoft.com/office/drawing/2017/model3d" xmlns:aink="http://schemas.microsoft.com/office/drawing/2016/ink" xmlns:cx8="http://schemas.microsoft.com/office/drawing/2016/5/14/chartex" xmlns:cx7="http://schemas.microsoft.com/office/drawing/2016/5/13/chartex" xmlns:cx6="http://schemas.microsoft.com/office/drawing/2016/5/12/chartex" xmlns:cx5="http://schemas.microsoft.com/office/drawing/2016/5/11/chartex" xmlns:cx4="http://schemas.microsoft.com/office/drawing/2016/5/10/chartex" xmlns:cx3="http://schemas.microsoft.com/office/drawing/2016/5/9/chartex" xmlns:cx2="http://schemas.microsoft.com/office/drawing/2015/10/21/chartex">
           <w:pict>
-            <v:line w14:anchorId="4EDF4ED1" id="Connecteur droit 4" o:spid="_x0000_s1026" style="position:absolute;z-index:251659264;visibility:visible;mso-wrap-style:square;mso-wrap-distance-left:9pt;mso-wrap-distance-top:0;mso-wrap-distance-right:9pt;mso-wrap-distance-bottom:0;mso-position-horizontal:absolute;mso-position-horizontal-relative:text;mso-position-vertical:absolute;mso-position-vertical-relative:text" from=".2pt,11.8pt" to="215.75pt,11.8pt" o:gfxdata="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" strokecolor="black [3200]" strokeweight=".5pt">
+            <v:line w14:anchorId="4EDF4ED1" id="Connecteur droit 4" o:spid="_x0000_s1026" style="position:absolute;z-index:251659264;visibility:visible;mso-wrap-style:square;mso-wrap-distance-left:9pt;mso-wrap-distance-top:0;mso-wrap-distance-right:9pt;mso-wrap-distance-bottom:0;mso-position-horizontal:absolute;mso-position-horizontal-relative:text;mso-position-vertical:absolute;mso-position-vertical-relative:text" from=".2pt,11.8pt" to="215.75pt,11.8pt" o:gfxdata="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" strokecolor="black [3200]" strokeweight=".5pt">
               <v:stroke joinstyle="miter"/>
             </v:line>
           </w:pict>
         </mc:Fallback>
       </mc:AlternateContent>
     </w:r>
-    <w:proofErr w:type="spellStart"/>
     <w:r>
       <w:rPr>
         <w:sz w:val="16"/>
         <w:szCs w:val="16"/>
       </w:rPr>
-      <w:t>Polytech</w:t>
-    </w:r>
-    <w:proofErr w:type="spellEnd"/>
-    <w:r>
-      <w:rPr>
-        <w:sz w:val="16"/>
-        <w:szCs w:val="16"/>
-      </w:rPr>
-      <w:t xml:space="preserve"> Annecy-Chambéry – Université Savoie Mont-Blanc</w:t>
+      <w:t>Polytech Annecy-Chambéry – Université Savoie Mont-Blanc</w:t>
     </w:r>
     <w:r>
       <w:br/>
@@ -472,7 +1942,7 @@
 </file>
 
 <file path=word/numbering.xml><?xml version="1.0" encoding="utf-8"?>
-<w:numbering xmlns:wpc="http://schemas.microsoft.com/office/word/2010/wordprocessingCanvas" xmlns:cx="http://schemas.microsoft.com/office/drawing/2014/chartex" xmlns:cx1="http://schemas.microsoft.com/office/drawing/2015/9/8/chartex" xmlns:cx2="http://schemas.microsoft.com/office/drawing/2015/10/21/chartex" xmlns:cx3="http://schemas.microsoft.com/office/drawing/2016/5/9/chartex" xmlns:cx4="http://schemas.microsoft.com/office/drawing/2016/5/10/chartex" xmlns:cx5="http://schemas.microsoft.com/office/drawing/2016/5/11/chartex" xmlns:cx6="http://schemas.microsoft.com/office/drawing/2016/5/12/chartex" xmlns:cx7="http://schemas.microsoft.com/office/drawing/2016/5/13/chartex" xmlns:cx8="http://schemas.microsoft.com/office/drawing/2016/5/14/chartex" xmlns:mc="http://schemas.openxmlformats.org/markup-compatibility/2006" xmlns:aink="http://schemas.microsoft.com/office/drawing/2016/ink" xmlns:am3d="http://schemas.microsoft.com/office/drawing/2017/model3d" xmlns:o="urn:schemas-microsoft-com:office:office" xmlns:r="http://schemas.openxmlformats.org/officeDocument/2006/relationships" xmlns:m="http://schemas.openxmlformats.org/officeDocument/2006/math" xmlns:v="urn:schemas-microsoft-com:vml" xmlns:wp14="http://schemas.microsoft.com/office/word/2010/wordprocessingDrawing" xmlns:wp="http://schemas.openxmlformats.org/drawingml/2006/wordprocessingDrawing" xmlns:w10="urn:schemas-microsoft-com:office:word" xmlns:w="http://schemas.openxmlformats.org/wordprocessingml/2006/main" xmlns:w14="http://schemas.microsoft.com/office/word/2010/wordml" xmlns:w15="http://schemas.microsoft.com/office/word/2012/wordml" xmlns:w16cex="http://schemas.microsoft.com/office/word/2018/wordml/cex" xmlns:w16cid="http://schemas.microsoft.com/office/word/2016/wordml/cid" xmlns:w16="http://schemas.microsoft.com/office/word/2018/wordml" xmlns:w16sdtdh="http://schemas.microsoft.com/office/word/2020/wordml/sdtdatahash" xmlns:w16se="http://schemas.microsoft.com/office/word/2015/wordml/symex" xmlns:wpg="http://schemas.microsoft.com/office/word/2010/wordprocessingGroup" xmlns:wpi="http://schemas.microsoft.com/office/word/2010/wordprocessingInk" xmlns:wne="http://schemas.microsoft.com/office/word/2006/wordml" xmlns:wps="http://schemas.microsoft.com/office/word/2010/wordprocessingShape" mc:Ignorable="w14 w15 w16se w16cid w16 w16cex w16sdtdh wp14">
+<w:numbering xmlns:wpc="http://schemas.microsoft.com/office/word/2010/wordprocessingCanvas" xmlns:cx="http://schemas.microsoft.com/office/drawing/2014/chartex" xmlns:cx1="http://schemas.microsoft.com/office/drawing/2015/9/8/chartex" xmlns:mc="http://schemas.openxmlformats.org/markup-compatibility/2006" xmlns:o="urn:schemas-microsoft-com:office:office" xmlns:r="http://schemas.openxmlformats.org/officeDocument/2006/relationships" xmlns:m="http://schemas.openxmlformats.org/officeDocument/2006/math" xmlns:v="urn:schemas-microsoft-com:vml" xmlns:wp14="http://schemas.microsoft.com/office/word/2010/wordprocessingDrawing" xmlns:wp="http://schemas.openxmlformats.org/drawingml/2006/wordprocessingDrawing" xmlns:w10="urn:schemas-microsoft-com:office:word" xmlns:w="http://schemas.openxmlformats.org/wordprocessingml/2006/main" xmlns:w14="http://schemas.microsoft.com/office/word/2010/wordml" xmlns:w15="http://schemas.microsoft.com/office/word/2012/wordml" xmlns:w16se="http://schemas.microsoft.com/office/word/2015/wordml/symex" xmlns:wpg="http://schemas.microsoft.com/office/word/2010/wordprocessingGroup" xmlns:wpi="http://schemas.microsoft.com/office/word/2010/wordprocessingInk" xmlns:wne="http://schemas.microsoft.com/office/word/2006/wordml" xmlns:wps="http://schemas.microsoft.com/office/word/2010/wordprocessingShape" mc:Ignorable="w14 w15 w16se wp14">
   <w:abstractNum w:abstractNumId="0" w15:restartNumberingAfterBreak="0">
     <w:nsid w:val="0EC13E09"/>
     <w:multiLevelType w:val="hybridMultilevel"/>
@@ -563,9 +2033,181 @@
     </w:lvl>
   </w:abstractNum>
   <w:abstractNum w:abstractNumId="1" w15:restartNumberingAfterBreak="0">
+    <w:nsid w:val="17D32BE6"/>
+    <w:multiLevelType w:val="hybridMultilevel"/>
+    <w:tmpl w:val="AA2AA76C"/>
+    <w:lvl w:ilvl="0" w:tplc="040C000F">
+      <w:start w:val="1"/>
+      <w:numFmt w:val="decimal"/>
+      <w:lvlText w:val="%1."/>
+      <w:lvlJc w:val="left"/>
+      <w:pPr>
+        <w:ind w:left="1080" w:hanging="360"/>
+      </w:pPr>
+    </w:lvl>
+    <w:lvl w:ilvl="1" w:tplc="040C0019" w:tentative="1">
+      <w:start w:val="1"/>
+      <w:numFmt w:val="lowerLetter"/>
+      <w:lvlText w:val="%2."/>
+      <w:lvlJc w:val="left"/>
+      <w:pPr>
+        <w:ind w:left="1800" w:hanging="360"/>
+      </w:pPr>
+    </w:lvl>
+    <w:lvl w:ilvl="2" w:tplc="040C001B" w:tentative="1">
+      <w:start w:val="1"/>
+      <w:numFmt w:val="lowerRoman"/>
+      <w:lvlText w:val="%3."/>
+      <w:lvlJc w:val="right"/>
+      <w:pPr>
+        <w:ind w:left="2520" w:hanging="180"/>
+      </w:pPr>
+    </w:lvl>
+    <w:lvl w:ilvl="3" w:tplc="040C000F" w:tentative="1">
+      <w:start w:val="1"/>
+      <w:numFmt w:val="decimal"/>
+      <w:lvlText w:val="%4."/>
+      <w:lvlJc w:val="left"/>
+      <w:pPr>
+        <w:ind w:left="3240" w:hanging="360"/>
+      </w:pPr>
+    </w:lvl>
+    <w:lvl w:ilvl="4" w:tplc="040C0019" w:tentative="1">
+      <w:start w:val="1"/>
+      <w:numFmt w:val="lowerLetter"/>
+      <w:lvlText w:val="%5."/>
+      <w:lvlJc w:val="left"/>
+      <w:pPr>
+        <w:ind w:left="3960" w:hanging="360"/>
+      </w:pPr>
+    </w:lvl>
+    <w:lvl w:ilvl="5" w:tplc="040C001B" w:tentative="1">
+      <w:start w:val="1"/>
+      <w:numFmt w:val="lowerRoman"/>
+      <w:lvlText w:val="%6."/>
+      <w:lvlJc w:val="right"/>
+      <w:pPr>
+        <w:ind w:left="4680" w:hanging="180"/>
+      </w:pPr>
+    </w:lvl>
+    <w:lvl w:ilvl="6" w:tplc="040C000F" w:tentative="1">
+      <w:start w:val="1"/>
+      <w:numFmt w:val="decimal"/>
+      <w:lvlText w:val="%7."/>
+      <w:lvlJc w:val="left"/>
+      <w:pPr>
+        <w:ind w:left="5400" w:hanging="360"/>
+      </w:pPr>
+    </w:lvl>
+    <w:lvl w:ilvl="7" w:tplc="040C0019" w:tentative="1">
+      <w:start w:val="1"/>
+      <w:numFmt w:val="lowerLetter"/>
+      <w:lvlText w:val="%8."/>
+      <w:lvlJc w:val="left"/>
+      <w:pPr>
+        <w:ind w:left="6120" w:hanging="360"/>
+      </w:pPr>
+    </w:lvl>
+    <w:lvl w:ilvl="8" w:tplc="040C001B" w:tentative="1">
+      <w:start w:val="1"/>
+      <w:numFmt w:val="lowerRoman"/>
+      <w:lvlText w:val="%9."/>
+      <w:lvlJc w:val="right"/>
+      <w:pPr>
+        <w:ind w:left="6840" w:hanging="180"/>
+      </w:pPr>
+    </w:lvl>
+  </w:abstractNum>
+  <w:abstractNum w:abstractNumId="2" w15:restartNumberingAfterBreak="0">
+    <w:nsid w:val="39F94BBA"/>
+    <w:multiLevelType w:val="hybridMultilevel"/>
+    <w:tmpl w:val="B6AECBB2"/>
+    <w:lvl w:ilvl="0" w:tplc="040C000F">
+      <w:start w:val="1"/>
+      <w:numFmt w:val="decimal"/>
+      <w:lvlText w:val="%1."/>
+      <w:lvlJc w:val="left"/>
+      <w:pPr>
+        <w:ind w:left="1080" w:hanging="360"/>
+      </w:pPr>
+    </w:lvl>
+    <w:lvl w:ilvl="1" w:tplc="040C0019" w:tentative="1">
+      <w:start w:val="1"/>
+      <w:numFmt w:val="lowerLetter"/>
+      <w:lvlText w:val="%2."/>
+      <w:lvlJc w:val="left"/>
+      <w:pPr>
+        <w:ind w:left="1800" w:hanging="360"/>
+      </w:pPr>
+    </w:lvl>
+    <w:lvl w:ilvl="2" w:tplc="040C001B">
+      <w:start w:val="1"/>
+      <w:numFmt w:val="lowerRoman"/>
+      <w:lvlText w:val="%3."/>
+      <w:lvlJc w:val="right"/>
+      <w:pPr>
+        <w:ind w:left="2520" w:hanging="180"/>
+      </w:pPr>
+    </w:lvl>
+    <w:lvl w:ilvl="3" w:tplc="040C000F" w:tentative="1">
+      <w:start w:val="1"/>
+      <w:numFmt w:val="decimal"/>
+      <w:lvlText w:val="%4."/>
+      <w:lvlJc w:val="left"/>
+      <w:pPr>
+        <w:ind w:left="3240" w:hanging="360"/>
+      </w:pPr>
+    </w:lvl>
+    <w:lvl w:ilvl="4" w:tplc="040C0019" w:tentative="1">
+      <w:start w:val="1"/>
+      <w:numFmt w:val="lowerLetter"/>
+      <w:lvlText w:val="%5."/>
+      <w:lvlJc w:val="left"/>
+      <w:pPr>
+        <w:ind w:left="3960" w:hanging="360"/>
+      </w:pPr>
+    </w:lvl>
+    <w:lvl w:ilvl="5" w:tplc="040C001B" w:tentative="1">
+      <w:start w:val="1"/>
+      <w:numFmt w:val="lowerRoman"/>
+      <w:lvlText w:val="%6."/>
+      <w:lvlJc w:val="right"/>
+      <w:pPr>
+        <w:ind w:left="4680" w:hanging="180"/>
+      </w:pPr>
+    </w:lvl>
+    <w:lvl w:ilvl="6" w:tplc="040C000F" w:tentative="1">
+      <w:start w:val="1"/>
+      <w:numFmt w:val="decimal"/>
+      <w:lvlText w:val="%7."/>
+      <w:lvlJc w:val="left"/>
+      <w:pPr>
+        <w:ind w:left="5400" w:hanging="360"/>
+      </w:pPr>
+    </w:lvl>
+    <w:lvl w:ilvl="7" w:tplc="040C0019" w:tentative="1">
+      <w:start w:val="1"/>
+      <w:numFmt w:val="lowerLetter"/>
+      <w:lvlText w:val="%8."/>
+      <w:lvlJc w:val="left"/>
+      <w:pPr>
+        <w:ind w:left="6120" w:hanging="360"/>
+      </w:pPr>
+    </w:lvl>
+    <w:lvl w:ilvl="8" w:tplc="040C001B" w:tentative="1">
+      <w:start w:val="1"/>
+      <w:numFmt w:val="lowerRoman"/>
+      <w:lvlText w:val="%9."/>
+      <w:lvlJc w:val="right"/>
+      <w:pPr>
+        <w:ind w:left="6840" w:hanging="180"/>
+      </w:pPr>
+    </w:lvl>
+  </w:abstractNum>
+  <w:abstractNum w:abstractNumId="3" w15:restartNumberingAfterBreak="0">
     <w:nsid w:val="5DBD6DE0"/>
     <w:multiLevelType w:val="hybridMultilevel"/>
-    <w:tmpl w:val="48FA2AD2"/>
+    <w:tmpl w:val="0A083DC4"/>
     <w:lvl w:ilvl="0" w:tplc="E28CBF3A">
       <w:start w:val="1"/>
       <w:numFmt w:val="upperRoman"/>
@@ -647,6 +2289,92 @@
       <w:lvlJc w:val="right"/>
       <w:pPr>
         <w:ind w:left="6480" w:hanging="180"/>
+      </w:pPr>
+    </w:lvl>
+  </w:abstractNum>
+  <w:abstractNum w:abstractNumId="4" w15:restartNumberingAfterBreak="0">
+    <w:nsid w:val="62731A55"/>
+    <w:multiLevelType w:val="hybridMultilevel"/>
+    <w:tmpl w:val="CB287D3A"/>
+    <w:lvl w:ilvl="0" w:tplc="040C000F">
+      <w:start w:val="1"/>
+      <w:numFmt w:val="decimal"/>
+      <w:lvlText w:val="%1."/>
+      <w:lvlJc w:val="left"/>
+      <w:pPr>
+        <w:ind w:left="1080" w:hanging="360"/>
+      </w:pPr>
+    </w:lvl>
+    <w:lvl w:ilvl="1" w:tplc="040C0019" w:tentative="1">
+      <w:start w:val="1"/>
+      <w:numFmt w:val="lowerLetter"/>
+      <w:lvlText w:val="%2."/>
+      <w:lvlJc w:val="left"/>
+      <w:pPr>
+        <w:ind w:left="1800" w:hanging="360"/>
+      </w:pPr>
+    </w:lvl>
+    <w:lvl w:ilvl="2" w:tplc="040C001B" w:tentative="1">
+      <w:start w:val="1"/>
+      <w:numFmt w:val="lowerRoman"/>
+      <w:lvlText w:val="%3."/>
+      <w:lvlJc w:val="right"/>
+      <w:pPr>
+        <w:ind w:left="2520" w:hanging="180"/>
+      </w:pPr>
+    </w:lvl>
+    <w:lvl w:ilvl="3" w:tplc="040C000F" w:tentative="1">
+      <w:start w:val="1"/>
+      <w:numFmt w:val="decimal"/>
+      <w:lvlText w:val="%4."/>
+      <w:lvlJc w:val="left"/>
+      <w:pPr>
+        <w:ind w:left="3240" w:hanging="360"/>
+      </w:pPr>
+    </w:lvl>
+    <w:lvl w:ilvl="4" w:tplc="040C0019" w:tentative="1">
+      <w:start w:val="1"/>
+      <w:numFmt w:val="lowerLetter"/>
+      <w:lvlText w:val="%5."/>
+      <w:lvlJc w:val="left"/>
+      <w:pPr>
+        <w:ind w:left="3960" w:hanging="360"/>
+      </w:pPr>
+    </w:lvl>
+    <w:lvl w:ilvl="5" w:tplc="040C001B" w:tentative="1">
+      <w:start w:val="1"/>
+      <w:numFmt w:val="lowerRoman"/>
+      <w:lvlText w:val="%6."/>
+      <w:lvlJc w:val="right"/>
+      <w:pPr>
+        <w:ind w:left="4680" w:hanging="180"/>
+      </w:pPr>
+    </w:lvl>
+    <w:lvl w:ilvl="6" w:tplc="040C000F" w:tentative="1">
+      <w:start w:val="1"/>
+      <w:numFmt w:val="decimal"/>
+      <w:lvlText w:val="%7."/>
+      <w:lvlJc w:val="left"/>
+      <w:pPr>
+        <w:ind w:left="5400" w:hanging="360"/>
+      </w:pPr>
+    </w:lvl>
+    <w:lvl w:ilvl="7" w:tplc="040C0019" w:tentative="1">
+      <w:start w:val="1"/>
+      <w:numFmt w:val="lowerLetter"/>
+      <w:lvlText w:val="%8."/>
+      <w:lvlJc w:val="left"/>
+      <w:pPr>
+        <w:ind w:left="6120" w:hanging="360"/>
+      </w:pPr>
+    </w:lvl>
+    <w:lvl w:ilvl="8" w:tplc="040C001B" w:tentative="1">
+      <w:start w:val="1"/>
+      <w:numFmt w:val="lowerRoman"/>
+      <w:lvlText w:val="%9."/>
+      <w:lvlJc w:val="right"/>
+      <w:pPr>
+        <w:ind w:left="6840" w:hanging="180"/>
       </w:pPr>
     </w:lvl>
   </w:abstractNum>
@@ -654,13 +2382,22 @@
     <w:abstractNumId w:val="0"/>
   </w:num>
   <w:num w:numId="2">
+    <w:abstractNumId w:val="3"/>
+  </w:num>
+  <w:num w:numId="3">
+    <w:abstractNumId w:val="4"/>
+  </w:num>
+  <w:num w:numId="4">
+    <w:abstractNumId w:val="2"/>
+  </w:num>
+  <w:num w:numId="5">
     <w:abstractNumId w:val="1"/>
   </w:num>
 </w:numbering>
 </file>
 
 <file path=word/styles.xml><?xml version="1.0" encoding="utf-8"?>
-<w:styles xmlns:mc="http://schemas.openxmlformats.org/markup-compatibility/2006" xmlns:r="http://schemas.openxmlformats.org/officeDocument/2006/relationships" xmlns:w="http://schemas.openxmlformats.org/wordprocessingml/2006/main" xmlns:w14="http://schemas.microsoft.com/office/word/2010/wordml" xmlns:w15="http://schemas.microsoft.com/office/word/2012/wordml" xmlns:w16cex="http://schemas.microsoft.com/office/word/2018/wordml/cex" xmlns:w16cid="http://schemas.microsoft.com/office/word/2016/wordml/cid" xmlns:w16="http://schemas.microsoft.com/office/word/2018/wordml" xmlns:w16sdtdh="http://schemas.microsoft.com/office/word/2020/wordml/sdtdatahash" xmlns:w16se="http://schemas.microsoft.com/office/word/2015/wordml/symex" mc:Ignorable="w14 w15 w16se w16cid w16 w16cex w16sdtdh">
+<w:styles xmlns:mc="http://schemas.openxmlformats.org/markup-compatibility/2006" xmlns:r="http://schemas.openxmlformats.org/officeDocument/2006/relationships" xmlns:w="http://schemas.openxmlformats.org/wordprocessingml/2006/main" xmlns:w14="http://schemas.microsoft.com/office/word/2010/wordml" xmlns:w15="http://schemas.microsoft.com/office/word/2012/wordml" xmlns:w16se="http://schemas.microsoft.com/office/word/2015/wordml/symex" mc:Ignorable="w14 w15 w16se">
   <w:docDefaults>
     <w:rPrDefault>
       <w:rPr>
@@ -672,7 +2409,7 @@
     </w:rPrDefault>
     <w:pPrDefault/>
   </w:docDefaults>
-  <w:latentStyles w:defLockedState="0" w:defUIPriority="99" w:defSemiHidden="0" w:defUnhideWhenUsed="0" w:defQFormat="0" w:count="376">
+  <w:latentStyles w:defLockedState="0" w:defUIPriority="99" w:defSemiHidden="0" w:defUnhideWhenUsed="0" w:defQFormat="0" w:count="371">
     <w:lsdException w:name="Normal" w:uiPriority="0" w:qFormat="1"/>
     <w:lsdException w:name="heading 1" w:uiPriority="9" w:qFormat="1"/>
     <w:lsdException w:name="heading 2" w:semiHidden="1" w:uiPriority="9" w:unhideWhenUsed="1" w:qFormat="1"/>
@@ -1044,11 +2781,6 @@
     <w:lsdException w:name="List Table 5 Dark Accent 6" w:uiPriority="50"/>
     <w:lsdException w:name="List Table 6 Colorful Accent 6" w:uiPriority="51"/>
     <w:lsdException w:name="List Table 7 Colorful Accent 6" w:uiPriority="52"/>
-    <w:lsdException w:name="Mention" w:semiHidden="1" w:unhideWhenUsed="1"/>
-    <w:lsdException w:name="Smart Hyperlink" w:semiHidden="1" w:unhideWhenUsed="1"/>
-    <w:lsdException w:name="Hashtag" w:semiHidden="1" w:unhideWhenUsed="1"/>
-    <w:lsdException w:name="Unresolved Mention" w:semiHidden="1" w:unhideWhenUsed="1"/>
-    <w:lsdException w:name="Smart Link" w:semiHidden="1" w:unhideWhenUsed="1"/>
   </w:latentStyles>
   <w:style w:type="paragraph" w:default="1" w:styleId="Normal">
     <w:name w:val="Normal"/>
@@ -1119,7 +2851,6 @@
   <w:style w:type="character" w:default="1" w:styleId="Policepardfaut">
     <w:name w:val="Default Paragraph Font"/>
     <w:uiPriority w:val="1"/>
-    <w:semiHidden/>
     <w:unhideWhenUsed/>
   </w:style>
   <w:style w:type="table" w:default="1" w:styleId="TableauNormal">
@@ -1235,6 +2966,22 @@
       <w:sz w:val="18"/>
       <w:szCs w:val="18"/>
     </w:rPr>
+  </w:style>
+  <w:style w:type="table" w:styleId="Grilledutableau">
+    <w:name w:val="Table Grid"/>
+    <w:basedOn w:val="TableauNormal"/>
+    <w:uiPriority w:val="39"/>
+    <w:rsid w:val="002E0D64"/>
+    <w:tblPr>
+      <w:tblBorders>
+        <w:top w:val="single" w:sz="4" w:space="0" w:color="auto"/>
+        <w:left w:val="single" w:sz="4" w:space="0" w:color="auto"/>
+        <w:bottom w:val="single" w:sz="4" w:space="0" w:color="auto"/>
+        <w:right w:val="single" w:sz="4" w:space="0" w:color="auto"/>
+        <w:insideH w:val="single" w:sz="4" w:space="0" w:color="auto"/>
+        <w:insideV w:val="single" w:sz="4" w:space="0" w:color="auto"/>
+      </w:tblBorders>
+    </w:tblPr>
   </w:style>
 </w:styles>
 </file>
